--- a/office_files/termsofuse.docx
+++ b/office_files/termsofuse.docx
@@ -40,15 +40,10 @@
         <w:spacing w:after="0" w:line="480" w:lineRule="auto"/>
         <w:textAlignment w:val="baseline"/>
         <w:rPr>
-          <w:rFonts w:ascii="inherit" w:eastAsia="Times New Roman" w:hAnsi="inherit" w:cs="Times New Roman"/>
-          <w:b/>
-          <w:bCs/>
-          <w:i/>
-          <w:iCs/>
-          <w:color w:val="333333"/>
-          <w:sz w:val="23"/>
-          <w:szCs w:val="23"/>
-          <w:bdr w:val="none" w:sz="0" w:space="0" w:color="auto" w:frame="1"/>
+          <w:rFonts w:ascii="Georgia" w:eastAsia="Times New Roman" w:hAnsi="Georgia" w:cs="Times New Roman"/>
+          <w:color w:val="333333"/>
+          <w:sz w:val="23"/>
+          <w:szCs w:val="23"/>
         </w:rPr>
       </w:pPr>
       <w:r>
@@ -150,6 +145,188 @@
           <w:szCs w:val="23"/>
         </w:rPr>
       </w:pPr>
+      <w:r>
+        <w:rPr>
+          <w:rFonts w:ascii="Georgia" w:eastAsia="Times New Roman" w:hAnsi="Georgia" w:cs="Times New Roman"/>
+          <w:color w:val="333333"/>
+          <w:sz w:val="23"/>
+          <w:szCs w:val="23"/>
+        </w:rPr>
+        <w:t xml:space="preserve">Welcome to the </w:t>
+      </w:r>
+      <w:r>
+        <w:rPr>
+          <w:rFonts w:ascii="Georgia" w:eastAsia="Times New Roman" w:hAnsi="Georgia" w:cs="Times New Roman"/>
+          <w:color w:val="333333"/>
+          <w:sz w:val="23"/>
+          <w:szCs w:val="23"/>
+        </w:rPr>
+        <w:t>AnimalTrack</w:t>
+      </w:r>
+      <w:r>
+        <w:rPr>
+          <w:rFonts w:ascii="Georgia" w:eastAsia="Times New Roman" w:hAnsi="Georgia" w:cs="Times New Roman"/>
+          <w:color w:val="333333"/>
+          <w:sz w:val="23"/>
+          <w:szCs w:val="23"/>
+        </w:rPr>
+        <w:t xml:space="preserve"> </w:t>
+      </w:r>
+      <w:r>
+        <w:rPr>
+          <w:rFonts w:ascii="Georgia" w:eastAsia="Times New Roman" w:hAnsi="Georgia" w:cs="Times New Roman"/>
+          <w:color w:val="333333"/>
+          <w:sz w:val="23"/>
+          <w:szCs w:val="23"/>
+        </w:rPr>
+        <w:t>app</w:t>
+      </w:r>
+      <w:r>
+        <w:rPr>
+          <w:rFonts w:ascii="Georgia" w:eastAsia="Times New Roman" w:hAnsi="Georgia" w:cs="Times New Roman"/>
+          <w:color w:val="333333"/>
+          <w:sz w:val="23"/>
+          <w:szCs w:val="23"/>
+        </w:rPr>
+        <w:t xml:space="preserve"> ("</w:t>
+      </w:r>
+      <w:r>
+        <w:rPr>
+          <w:rFonts w:ascii="Georgia" w:eastAsia="Times New Roman" w:hAnsi="Georgia" w:cs="Times New Roman"/>
+          <w:color w:val="333333"/>
+          <w:sz w:val="23"/>
+          <w:szCs w:val="23"/>
+        </w:rPr>
+        <w:t>AnimalTrack</w:t>
+      </w:r>
+      <w:r>
+        <w:rPr>
+          <w:rFonts w:ascii="Georgia" w:eastAsia="Times New Roman" w:hAnsi="Georgia" w:cs="Times New Roman"/>
+          <w:color w:val="333333"/>
+          <w:sz w:val="23"/>
+          <w:szCs w:val="23"/>
+        </w:rPr>
+        <w:t>" or the "</w:t>
+      </w:r>
+      <w:r>
+        <w:rPr>
+          <w:rFonts w:ascii="Georgia" w:eastAsia="Times New Roman" w:hAnsi="Georgia" w:cs="Times New Roman"/>
+          <w:color w:val="333333"/>
+          <w:sz w:val="23"/>
+          <w:szCs w:val="23"/>
+        </w:rPr>
+        <w:t>app</w:t>
+      </w:r>
+      <w:r>
+        <w:rPr>
+          <w:rFonts w:ascii="Georgia" w:eastAsia="Times New Roman" w:hAnsi="Georgia" w:cs="Times New Roman"/>
+          <w:color w:val="333333"/>
+          <w:sz w:val="23"/>
+          <w:szCs w:val="23"/>
+        </w:rPr>
+        <w:t xml:space="preserve">"). The following Terms of Service, govern all use of the </w:t>
+      </w:r>
+      <w:r>
+        <w:rPr>
+          <w:rFonts w:ascii="Georgia" w:eastAsia="Times New Roman" w:hAnsi="Georgia" w:cs="Times New Roman"/>
+          <w:color w:val="333333"/>
+          <w:sz w:val="23"/>
+          <w:szCs w:val="23"/>
+        </w:rPr>
+        <w:t>AnimalTrack</w:t>
+      </w:r>
+      <w:r>
+        <w:rPr>
+          <w:rFonts w:ascii="Georgia" w:eastAsia="Times New Roman" w:hAnsi="Georgia" w:cs="Times New Roman"/>
+          <w:color w:val="333333"/>
+          <w:sz w:val="23"/>
+          <w:szCs w:val="23"/>
+        </w:rPr>
+        <w:t xml:space="preserve"> </w:t>
+      </w:r>
+      <w:r>
+        <w:rPr>
+          <w:rFonts w:ascii="Georgia" w:eastAsia="Times New Roman" w:hAnsi="Georgia" w:cs="Times New Roman"/>
+          <w:color w:val="333333"/>
+          <w:sz w:val="23"/>
+          <w:szCs w:val="23"/>
+        </w:rPr>
+        <w:t>iOS App and Android App</w:t>
+      </w:r>
+      <w:r>
+        <w:rPr>
+          <w:rFonts w:ascii="Georgia" w:eastAsia="Times New Roman" w:hAnsi="Georgia" w:cs="Times New Roman"/>
+          <w:color w:val="333333"/>
+          <w:sz w:val="23"/>
+          <w:szCs w:val="23"/>
+        </w:rPr>
+        <w:t xml:space="preserve"> </w:t>
+      </w:r>
+      <w:r>
+        <w:rPr>
+          <w:rFonts w:ascii="Georgia" w:eastAsia="Times New Roman" w:hAnsi="Georgia" w:cs="Times New Roman"/>
+          <w:color w:val="333333"/>
+          <w:sz w:val="23"/>
+          <w:szCs w:val="23"/>
+        </w:rPr>
+        <w:t xml:space="preserve">and all content, </w:t>
+      </w:r>
+      <w:proofErr w:type="gramStart"/>
+      <w:r>
+        <w:rPr>
+          <w:rFonts w:ascii="Georgia" w:eastAsia="Times New Roman" w:hAnsi="Georgia" w:cs="Times New Roman"/>
+          <w:color w:val="333333"/>
+          <w:sz w:val="23"/>
+          <w:szCs w:val="23"/>
+        </w:rPr>
+        <w:t>services</w:t>
+      </w:r>
+      <w:proofErr w:type="gramEnd"/>
+      <w:r>
+        <w:rPr>
+          <w:rFonts w:ascii="Georgia" w:eastAsia="Times New Roman" w:hAnsi="Georgia" w:cs="Times New Roman"/>
+          <w:color w:val="333333"/>
+          <w:sz w:val="23"/>
+          <w:szCs w:val="23"/>
+        </w:rPr>
+        <w:t xml:space="preserve"> and products available at or through the </w:t>
+      </w:r>
+      <w:r>
+        <w:rPr>
+          <w:rFonts w:ascii="Georgia" w:eastAsia="Times New Roman" w:hAnsi="Georgia" w:cs="Times New Roman"/>
+          <w:color w:val="333333"/>
+          <w:sz w:val="23"/>
+          <w:szCs w:val="23"/>
+        </w:rPr>
+        <w:t>app</w:t>
+      </w:r>
+      <w:r>
+        <w:rPr>
+          <w:rFonts w:ascii="Georgia" w:eastAsia="Times New Roman" w:hAnsi="Georgia" w:cs="Times New Roman"/>
+          <w:color w:val="333333"/>
+          <w:sz w:val="23"/>
+          <w:szCs w:val="23"/>
+        </w:rPr>
+        <w:t>s and apps (collectively, the "</w:t>
+      </w:r>
+      <w:r>
+        <w:rPr>
+          <w:rFonts w:ascii="Georgia" w:eastAsia="Times New Roman" w:hAnsi="Georgia" w:cs="Times New Roman"/>
+          <w:color w:val="333333"/>
+          <w:sz w:val="23"/>
+          <w:szCs w:val="23"/>
+        </w:rPr>
+        <w:t>App</w:t>
+      </w:r>
+      <w:r>
+        <w:rPr>
+          <w:rFonts w:ascii="Georgia" w:eastAsia="Times New Roman" w:hAnsi="Georgia" w:cs="Times New Roman"/>
+          <w:color w:val="333333"/>
+          <w:sz w:val="23"/>
+          <w:szCs w:val="23"/>
+        </w:rPr>
+        <w:t xml:space="preserve">"). </w:t>
+      </w:r>
     </w:p>
     <w:p>
       <w:pPr>
@@ -163,296 +340,6 @@
           <w:szCs w:val="23"/>
         </w:rPr>
       </w:pPr>
-      <w:r>
-        <w:rPr>
-          <w:rFonts w:ascii="Georgia" w:eastAsia="Times New Roman" w:hAnsi="Georgia" w:cs="Times New Roman"/>
-          <w:color w:val="333333"/>
-          <w:sz w:val="23"/>
-          <w:szCs w:val="23"/>
-        </w:rPr>
-        <w:t>Read our Privacy Policy at </w:t>
-      </w:r>
-      <w:hyperlink r:id="rId5" w:history="1">
-        <w:r>
-          <w:rPr>
-            <w:rFonts w:ascii="inherit" w:eastAsia="Times New Roman" w:hAnsi="inherit" w:cs="Times New Roman"/>
-            <w:color w:val="3366CC"/>
-            <w:sz w:val="23"/>
-            <w:szCs w:val="23"/>
-            <w:bdr w:val="none" w:sz="0" w:space="0" w:color="auto" w:frame="1"/>
-          </w:rPr>
-          <w:t>http://www.</w:t>
-        </w:r>
-        <w:r>
-          <w:rPr>
-            <w:rFonts w:ascii="inherit" w:eastAsia="Times New Roman" w:hAnsi="inherit" w:cs="Times New Roman"/>
-            <w:color w:val="3366CC"/>
-            <w:sz w:val="23"/>
-            <w:szCs w:val="23"/>
-            <w:bdr w:val="none" w:sz="0" w:space="0" w:color="auto" w:frame="1"/>
-          </w:rPr>
-          <w:t>AnimalTrack</w:t>
-        </w:r>
-        <w:r>
-          <w:rPr>
-            <w:rFonts w:ascii="inherit" w:eastAsia="Times New Roman" w:hAnsi="inherit" w:cs="Times New Roman"/>
-            <w:color w:val="3366CC"/>
-            <w:sz w:val="23"/>
-            <w:szCs w:val="23"/>
-            <w:bdr w:val="none" w:sz="0" w:space="0" w:color="auto" w:frame="1"/>
-          </w:rPr>
-          <w:t>.org/pages/privacy</w:t>
-        </w:r>
-      </w:hyperlink>
-    </w:p>
-    <w:p>
-      <w:pPr>
-        <w:shd w:val="clear" w:color="auto" w:fill="FFFFFF"/>
-        <w:spacing w:after="0" w:line="480" w:lineRule="auto"/>
-        <w:textAlignment w:val="baseline"/>
-        <w:rPr>
-          <w:rFonts w:ascii="Georgia" w:eastAsia="Times New Roman" w:hAnsi="Georgia" w:cs="Times New Roman"/>
-          <w:color w:val="333333"/>
-          <w:sz w:val="23"/>
-          <w:szCs w:val="23"/>
-        </w:rPr>
-      </w:pPr>
-      <w:r>
-        <w:rPr>
-          <w:rFonts w:ascii="Georgia" w:eastAsia="Times New Roman" w:hAnsi="Georgia" w:cs="Times New Roman"/>
-          <w:color w:val="333333"/>
-          <w:sz w:val="23"/>
-          <w:szCs w:val="23"/>
-        </w:rPr>
-        <w:t xml:space="preserve">Welcome to the </w:t>
-      </w:r>
-      <w:r>
-        <w:rPr>
-          <w:rFonts w:ascii="Georgia" w:eastAsia="Times New Roman" w:hAnsi="Georgia" w:cs="Times New Roman"/>
-          <w:color w:val="333333"/>
-          <w:sz w:val="23"/>
-          <w:szCs w:val="23"/>
-        </w:rPr>
-        <w:t>AnimalTrack</w:t>
-      </w:r>
-      <w:r>
-        <w:rPr>
-          <w:rFonts w:ascii="Georgia" w:eastAsia="Times New Roman" w:hAnsi="Georgia" w:cs="Times New Roman"/>
-          <w:color w:val="333333"/>
-          <w:sz w:val="23"/>
-          <w:szCs w:val="23"/>
-        </w:rPr>
-        <w:t xml:space="preserve"> website ("</w:t>
-      </w:r>
-      <w:r>
-        <w:rPr>
-          <w:rFonts w:ascii="Georgia" w:eastAsia="Times New Roman" w:hAnsi="Georgia" w:cs="Times New Roman"/>
-          <w:color w:val="333333"/>
-          <w:sz w:val="23"/>
-          <w:szCs w:val="23"/>
-        </w:rPr>
-        <w:t>AnimalTrack</w:t>
-      </w:r>
-      <w:r>
-        <w:rPr>
-          <w:rFonts w:ascii="Georgia" w:eastAsia="Times New Roman" w:hAnsi="Georgia" w:cs="Times New Roman"/>
-          <w:color w:val="333333"/>
-          <w:sz w:val="23"/>
-          <w:szCs w:val="23"/>
-        </w:rPr>
-        <w:t>" or the "Website"). The following Terms of Service, in conjunction with the Terms of Use of the California Academy of Sciences website, available at </w:t>
-      </w:r>
-      <w:hyperlink r:id="rId6" w:history="1">
-        <w:r>
-          <w:rPr>
-            <w:rFonts w:ascii="inherit" w:eastAsia="Times New Roman" w:hAnsi="inherit" w:cs="Times New Roman"/>
-            <w:color w:val="3366CC"/>
-            <w:sz w:val="23"/>
-            <w:szCs w:val="23"/>
-            <w:bdr w:val="none" w:sz="0" w:space="0" w:color="auto" w:frame="1"/>
-          </w:rPr>
-          <w:t>https://www.calacademy.org/terms-of-use</w:t>
-        </w:r>
-      </w:hyperlink>
-      <w:r>
-        <w:rPr>
-          <w:rFonts w:ascii="Georgia" w:eastAsia="Times New Roman" w:hAnsi="Georgia" w:cs="Times New Roman"/>
-          <w:color w:val="333333"/>
-          <w:sz w:val="23"/>
-          <w:szCs w:val="23"/>
-        </w:rPr>
-        <w:t> and the National Geographic Society website at </w:t>
-      </w:r>
-      <w:hyperlink r:id="rId7" w:history="1">
-        <w:r>
-          <w:rPr>
-            <w:rFonts w:ascii="inherit" w:eastAsia="Times New Roman" w:hAnsi="inherit" w:cs="Times New Roman"/>
-            <w:color w:val="3366CC"/>
-            <w:sz w:val="23"/>
-            <w:szCs w:val="23"/>
-            <w:bdr w:val="none" w:sz="0" w:space="0" w:color="auto" w:frame="1"/>
-          </w:rPr>
-          <w:t>https://www.nationalgeographic.org/terms-of-service/</w:t>
-        </w:r>
-      </w:hyperlink>
-      <w:r>
-        <w:rPr>
-          <w:rFonts w:ascii="Georgia" w:eastAsia="Times New Roman" w:hAnsi="Georgia" w:cs="Times New Roman"/>
-          <w:color w:val="333333"/>
-          <w:sz w:val="23"/>
-          <w:szCs w:val="23"/>
-        </w:rPr>
-        <w:t xml:space="preserve">, govern all use of the </w:t>
-      </w:r>
-      <w:r>
-        <w:rPr>
-          <w:rFonts w:ascii="Georgia" w:eastAsia="Times New Roman" w:hAnsi="Georgia" w:cs="Times New Roman"/>
-          <w:color w:val="333333"/>
-          <w:sz w:val="23"/>
-          <w:szCs w:val="23"/>
-        </w:rPr>
-        <w:t>AnimalTrack</w:t>
-      </w:r>
-      <w:r>
-        <w:rPr>
-          <w:rFonts w:ascii="Georgia" w:eastAsia="Times New Roman" w:hAnsi="Georgia" w:cs="Times New Roman"/>
-          <w:color w:val="333333"/>
-          <w:sz w:val="23"/>
-          <w:szCs w:val="23"/>
-        </w:rPr>
-        <w:t xml:space="preserve"> website, iOS App and Android App, the </w:t>
-      </w:r>
-      <w:r>
-        <w:rPr>
-          <w:rFonts w:ascii="Georgia" w:eastAsia="Times New Roman" w:hAnsi="Georgia" w:cs="Times New Roman"/>
-          <w:color w:val="333333"/>
-          <w:sz w:val="23"/>
-          <w:szCs w:val="23"/>
-        </w:rPr>
-        <w:t>AnimalTrack</w:t>
-      </w:r>
-      <w:r>
-        <w:rPr>
-          <w:rFonts w:ascii="Georgia" w:eastAsia="Times New Roman" w:hAnsi="Georgia" w:cs="Times New Roman"/>
-          <w:color w:val="333333"/>
-          <w:sz w:val="23"/>
-          <w:szCs w:val="23"/>
-        </w:rPr>
-        <w:t xml:space="preserve"> Network Member Websites, API, and all content, services and products available at or through the websites and apps (collectively, the "Website"). The Website is owned and operated by the California Academy of Sciences (the "Academy") and National Geographic Society ("National Geographic"). </w:t>
-      </w:r>
-      <w:r>
-        <w:rPr>
-          <w:rFonts w:ascii="Georgia" w:eastAsia="Times New Roman" w:hAnsi="Georgia" w:cs="Times New Roman"/>
-          <w:color w:val="333333"/>
-          <w:sz w:val="23"/>
-          <w:szCs w:val="23"/>
-        </w:rPr>
-        <w:t>AnimalTrack</w:t>
-      </w:r>
-      <w:r>
-        <w:rPr>
-          <w:rFonts w:ascii="Georgia" w:eastAsia="Times New Roman" w:hAnsi="Georgia" w:cs="Times New Roman"/>
-          <w:color w:val="333333"/>
-          <w:sz w:val="23"/>
-          <w:szCs w:val="23"/>
-        </w:rPr>
-        <w:t xml:space="preserve"> country portals in collaboration with </w:t>
-      </w:r>
-      <w:r>
-        <w:rPr>
-          <w:rFonts w:ascii="Georgia" w:eastAsia="Times New Roman" w:hAnsi="Georgia" w:cs="Times New Roman"/>
-          <w:color w:val="333333"/>
-          <w:sz w:val="23"/>
-          <w:szCs w:val="23"/>
-        </w:rPr>
-        <w:t>AnimalTrack</w:t>
-      </w:r>
-      <w:r>
-        <w:rPr>
-          <w:rFonts w:ascii="Georgia" w:eastAsia="Times New Roman" w:hAnsi="Georgia" w:cs="Times New Roman"/>
-          <w:color w:val="333333"/>
-          <w:sz w:val="23"/>
-          <w:szCs w:val="23"/>
-        </w:rPr>
-        <w:t xml:space="preserve"> Network "Members," are operated by the Academy and National Geographic. The Website is offered subject to Your acceptance without modification of all of the terms and conditions contained herein and all other operating rules, policies (including, without limitation, the </w:t>
-      </w:r>
-      <w:r>
-        <w:rPr>
-          <w:rFonts w:ascii="Georgia" w:eastAsia="Times New Roman" w:hAnsi="Georgia" w:cs="Times New Roman"/>
-          <w:color w:val="333333"/>
-          <w:sz w:val="23"/>
-          <w:szCs w:val="23"/>
-        </w:rPr>
-        <w:t>AnimalTrack</w:t>
-      </w:r>
-      <w:r>
-        <w:rPr>
-          <w:rFonts w:ascii="Georgia" w:eastAsia="Times New Roman" w:hAnsi="Georgia" w:cs="Times New Roman"/>
-          <w:color w:val="333333"/>
-          <w:sz w:val="23"/>
-          <w:szCs w:val="23"/>
-        </w:rPr>
-        <w:t xml:space="preserve"> Privacy Policy at </w:t>
-      </w:r>
-      <w:hyperlink r:id="rId8" w:history="1">
-        <w:r>
-          <w:rPr>
-            <w:rFonts w:ascii="inherit" w:eastAsia="Times New Roman" w:hAnsi="inherit" w:cs="Times New Roman"/>
-            <w:color w:val="3366CC"/>
-            <w:sz w:val="23"/>
-            <w:szCs w:val="23"/>
-            <w:bdr w:val="none" w:sz="0" w:space="0" w:color="auto" w:frame="1"/>
-          </w:rPr>
-          <w:t>https://www.</w:t>
-        </w:r>
-        <w:r>
-          <w:rPr>
-            <w:rFonts w:ascii="inherit" w:eastAsia="Times New Roman" w:hAnsi="inherit" w:cs="Times New Roman"/>
-            <w:color w:val="3366CC"/>
-            <w:sz w:val="23"/>
-            <w:szCs w:val="23"/>
-            <w:bdr w:val="none" w:sz="0" w:space="0" w:color="auto" w:frame="1"/>
-          </w:rPr>
-          <w:t>AnimalTrack</w:t>
-        </w:r>
-        <w:r>
-          <w:rPr>
-            <w:rFonts w:ascii="inherit" w:eastAsia="Times New Roman" w:hAnsi="inherit" w:cs="Times New Roman"/>
-            <w:color w:val="3366CC"/>
-            <w:sz w:val="23"/>
-            <w:szCs w:val="23"/>
-            <w:bdr w:val="none" w:sz="0" w:space="0" w:color="auto" w:frame="1"/>
-          </w:rPr>
-          <w:t>.org/pages/privacy</w:t>
-        </w:r>
-      </w:hyperlink>
-      <w:r>
-        <w:rPr>
-          <w:rFonts w:ascii="Georgia" w:eastAsia="Times New Roman" w:hAnsi="Georgia" w:cs="Times New Roman"/>
-          <w:color w:val="333333"/>
-          <w:sz w:val="23"/>
-          <w:szCs w:val="23"/>
-        </w:rPr>
-        <w:t xml:space="preserve"> and procedures that may be published from time to time on this Site by </w:t>
-      </w:r>
-      <w:r>
-        <w:rPr>
-          <w:rFonts w:ascii="Georgia" w:eastAsia="Times New Roman" w:hAnsi="Georgia" w:cs="Times New Roman"/>
-          <w:color w:val="333333"/>
-          <w:sz w:val="23"/>
-          <w:szCs w:val="23"/>
-        </w:rPr>
-        <w:t>AnimalTrack</w:t>
-      </w:r>
-      <w:r>
-        <w:rPr>
-          <w:rFonts w:ascii="Georgia" w:eastAsia="Times New Roman" w:hAnsi="Georgia" w:cs="Times New Roman"/>
-          <w:color w:val="333333"/>
-          <w:sz w:val="23"/>
-          <w:szCs w:val="23"/>
-        </w:rPr>
-        <w:t>, the Academy and National Geographic (collectively, the “Agreement”).</w:t>
-      </w:r>
     </w:p>
     <w:p>
       <w:pPr>
@@ -473,17 +360,97 @@
           <w:sz w:val="23"/>
           <w:szCs w:val="23"/>
         </w:rPr>
-        <w:t xml:space="preserve">Please read this Agreement carefully before accessing or using the Website. By accessing or using any part of the Website, each user ("You", "Your" or "User") agrees to the terms and conditions of this Agreement. If You do not agree to all the terms and conditions of this </w:t>
-      </w:r>
-      <w:r>
-        <w:rPr>
-          <w:rFonts w:ascii="Georgia" w:eastAsia="Times New Roman" w:hAnsi="Georgia" w:cs="Times New Roman"/>
-          <w:color w:val="333333"/>
-          <w:sz w:val="23"/>
-          <w:szCs w:val="23"/>
-        </w:rPr>
-        <w:lastRenderedPageBreak/>
-        <w:t>Agreement, You should not access the Website or use any services made available via the Website. The Website is available only to individuals who are at least 13 years old, unless parental permission has been obtained.</w:t>
+        <w:t xml:space="preserve">Please read this Agreement carefully before accessing or using the </w:t>
+      </w:r>
+      <w:r>
+        <w:rPr>
+          <w:rFonts w:ascii="Georgia" w:eastAsia="Times New Roman" w:hAnsi="Georgia" w:cs="Times New Roman"/>
+          <w:color w:val="333333"/>
+          <w:sz w:val="23"/>
+          <w:szCs w:val="23"/>
+        </w:rPr>
+        <w:t>AnimalTrack app</w:t>
+      </w:r>
+      <w:r>
+        <w:rPr>
+          <w:rFonts w:ascii="Georgia" w:eastAsia="Times New Roman" w:hAnsi="Georgia" w:cs="Times New Roman"/>
+          <w:color w:val="333333"/>
+          <w:sz w:val="23"/>
+          <w:szCs w:val="23"/>
+        </w:rPr>
+        <w:t xml:space="preserve">. By accessing or using any part of the </w:t>
+      </w:r>
+      <w:r>
+        <w:rPr>
+          <w:rFonts w:ascii="Georgia" w:eastAsia="Times New Roman" w:hAnsi="Georgia" w:cs="Times New Roman"/>
+          <w:color w:val="333333"/>
+          <w:sz w:val="23"/>
+          <w:szCs w:val="23"/>
+        </w:rPr>
+        <w:t>app</w:t>
+      </w:r>
+      <w:r>
+        <w:rPr>
+          <w:rFonts w:ascii="Georgia" w:eastAsia="Times New Roman" w:hAnsi="Georgia" w:cs="Times New Roman"/>
+          <w:color w:val="333333"/>
+          <w:sz w:val="23"/>
+          <w:szCs w:val="23"/>
+        </w:rPr>
+        <w:t xml:space="preserve">, each user ("You", "Your" or "User") agrees to the terms and conditions of this Agreement. If You do not agree to all the terms and conditions of this Agreement, You should not access the </w:t>
+      </w:r>
+      <w:r>
+        <w:rPr>
+          <w:rFonts w:ascii="Georgia" w:eastAsia="Times New Roman" w:hAnsi="Georgia" w:cs="Times New Roman"/>
+          <w:color w:val="333333"/>
+          <w:sz w:val="23"/>
+          <w:szCs w:val="23"/>
+        </w:rPr>
+        <w:t>app</w:t>
+      </w:r>
+      <w:r>
+        <w:rPr>
+          <w:rFonts w:ascii="Georgia" w:eastAsia="Times New Roman" w:hAnsi="Georgia" w:cs="Times New Roman"/>
+          <w:color w:val="333333"/>
+          <w:sz w:val="23"/>
+          <w:szCs w:val="23"/>
+        </w:rPr>
+        <w:t xml:space="preserve"> or use any services made available via the </w:t>
+      </w:r>
+      <w:r>
+        <w:rPr>
+          <w:rFonts w:ascii="Georgia" w:eastAsia="Times New Roman" w:hAnsi="Georgia" w:cs="Times New Roman"/>
+          <w:color w:val="333333"/>
+          <w:sz w:val="23"/>
+          <w:szCs w:val="23"/>
+        </w:rPr>
+        <w:t>app</w:t>
+      </w:r>
+      <w:r>
+        <w:rPr>
+          <w:rFonts w:ascii="Georgia" w:eastAsia="Times New Roman" w:hAnsi="Georgia" w:cs="Times New Roman"/>
+          <w:color w:val="333333"/>
+          <w:sz w:val="23"/>
+          <w:szCs w:val="23"/>
+        </w:rPr>
+        <w:t xml:space="preserve">. The </w:t>
+      </w:r>
+      <w:r>
+        <w:rPr>
+          <w:rFonts w:ascii="Georgia" w:eastAsia="Times New Roman" w:hAnsi="Georgia" w:cs="Times New Roman"/>
+          <w:color w:val="333333"/>
+          <w:sz w:val="23"/>
+          <w:szCs w:val="23"/>
+        </w:rPr>
+        <w:t>AnimalTrack app</w:t>
+      </w:r>
+      <w:r>
+        <w:rPr>
+          <w:rFonts w:ascii="Georgia" w:eastAsia="Times New Roman" w:hAnsi="Georgia" w:cs="Times New Roman"/>
+          <w:color w:val="333333"/>
+          <w:sz w:val="23"/>
+          <w:szCs w:val="23"/>
+        </w:rPr>
+        <w:t xml:space="preserve"> is available only to individuals who are at least 13 years old, unless parental permission has been obtained.</w:t>
       </w:r>
     </w:p>
     <w:p>
@@ -543,7 +510,25 @@
           <w:sz w:val="23"/>
           <w:szCs w:val="23"/>
         </w:rPr>
-        <w:t xml:space="preserve"> If You create an account on the Website, You are </w:t>
+        <w:t xml:space="preserve"> If You create an account on the </w:t>
+      </w:r>
+      <w:r>
+        <w:rPr>
+          <w:rFonts w:ascii="Georgia" w:eastAsia="Times New Roman" w:hAnsi="Georgia" w:cs="Times New Roman"/>
+          <w:color w:val="333333"/>
+          <w:sz w:val="23"/>
+          <w:szCs w:val="23"/>
+        </w:rPr>
+        <w:t>app</w:t>
+      </w:r>
+      <w:r>
+        <w:rPr>
+          <w:rFonts w:ascii="Georgia" w:eastAsia="Times New Roman" w:hAnsi="Georgia" w:cs="Times New Roman"/>
+          <w:color w:val="333333"/>
+          <w:sz w:val="23"/>
+          <w:szCs w:val="23"/>
+        </w:rPr>
+        <w:t xml:space="preserve">, You are </w:t>
       </w:r>
       <w:proofErr w:type="gramStart"/>
       <w:r>
@@ -646,6 +631,7 @@
           <w:sz w:val="23"/>
           <w:szCs w:val="23"/>
         </w:rPr>
+        <w:lastRenderedPageBreak/>
         <w:t>Responsibility of Contributors.</w:t>
       </w:r>
       <w:r>
@@ -655,7 +641,43 @@
           <w:sz w:val="23"/>
           <w:szCs w:val="23"/>
         </w:rPr>
-        <w:t> If You post material to the Website, or otherwise make (or allow any third party to make) material available by means of the Website (any such material, “Content”), You are entirely responsible for the content of, and any harm resulting from, that Content. That is the case regardless of whether the Content in question constitutes text, graphics, an audio file, or computer software. By making Content available, You represent and warrant that:</w:t>
+        <w:t xml:space="preserve"> If You post material to the </w:t>
+      </w:r>
+      <w:r>
+        <w:rPr>
+          <w:rFonts w:ascii="Georgia" w:eastAsia="Times New Roman" w:hAnsi="Georgia" w:cs="Times New Roman"/>
+          <w:color w:val="333333"/>
+          <w:sz w:val="23"/>
+          <w:szCs w:val="23"/>
+        </w:rPr>
+        <w:t>app</w:t>
+      </w:r>
+      <w:r>
+        <w:rPr>
+          <w:rFonts w:ascii="Georgia" w:eastAsia="Times New Roman" w:hAnsi="Georgia" w:cs="Times New Roman"/>
+          <w:color w:val="333333"/>
+          <w:sz w:val="23"/>
+          <w:szCs w:val="23"/>
+        </w:rPr>
+        <w:t xml:space="preserve">, or otherwise make (or allow any third party to make) material available by means of the </w:t>
+      </w:r>
+      <w:r>
+        <w:rPr>
+          <w:rFonts w:ascii="Georgia" w:eastAsia="Times New Roman" w:hAnsi="Georgia" w:cs="Times New Roman"/>
+          <w:color w:val="333333"/>
+          <w:sz w:val="23"/>
+          <w:szCs w:val="23"/>
+        </w:rPr>
+        <w:t>app</w:t>
+      </w:r>
+      <w:r>
+        <w:rPr>
+          <w:rFonts w:ascii="Georgia" w:eastAsia="Times New Roman" w:hAnsi="Georgia" w:cs="Times New Roman"/>
+          <w:color w:val="333333"/>
+          <w:sz w:val="23"/>
+          <w:szCs w:val="23"/>
+        </w:rPr>
+        <w:t xml:space="preserve"> (any such material, “Content”), You are entirely responsible for the content of, and any harm resulting from, that Content. That is the case regardless of whether the Content in question constitutes text, graphics, an audio file, or computer software. By making Content available, You represent and warrant that:</w:t>
       </w:r>
     </w:p>
     <w:p>
@@ -682,7 +704,6 @@
           <w:sz w:val="23"/>
           <w:szCs w:val="23"/>
         </w:rPr>
-        <w:lastRenderedPageBreak/>
         <w:t xml:space="preserve">the Content does not contain or install any viruses, worms, malware, Trojan horses or other harmful or destructive </w:t>
       </w:r>
       <w:proofErr w:type="gramStart"/>
@@ -871,6 +892,7 @@
           <w:sz w:val="23"/>
           <w:szCs w:val="23"/>
         </w:rPr>
+        <w:lastRenderedPageBreak/>
         <w:t xml:space="preserve">Your account details do not mislead others into thinking they represent another specific person or organization (unique pseudonyms are allowed). For example, Your login name is not the name of a person other than Yourself or company other than Your </w:t>
       </w:r>
       <w:proofErr w:type="gramStart"/>
@@ -909,7 +931,6 @@
           <w:sz w:val="23"/>
           <w:szCs w:val="23"/>
         </w:rPr>
-        <w:lastRenderedPageBreak/>
         <w:t>Your content is not getting advertised via unwanted electronic messages such as spam links on newsgroups, email lists, journals and web sites, and similar unsolicited promotional methods.</w:t>
       </w:r>
     </w:p>
@@ -951,7 +972,25 @@
           <w:sz w:val="23"/>
           <w:szCs w:val="23"/>
         </w:rPr>
-        <w:t xml:space="preserve"> for inclusion on the Website, You grant </w:t>
+        <w:t xml:space="preserve"> for inclusion on the </w:t>
+      </w:r>
+      <w:r>
+        <w:rPr>
+          <w:rFonts w:ascii="Georgia" w:eastAsia="Times New Roman" w:hAnsi="Georgia" w:cs="Times New Roman"/>
+          <w:color w:val="333333"/>
+          <w:sz w:val="23"/>
+          <w:szCs w:val="23"/>
+        </w:rPr>
+        <w:t>App</w:t>
+      </w:r>
+      <w:r>
+        <w:rPr>
+          <w:rFonts w:ascii="Georgia" w:eastAsia="Times New Roman" w:hAnsi="Georgia" w:cs="Times New Roman"/>
+          <w:color w:val="333333"/>
+          <w:sz w:val="23"/>
+          <w:szCs w:val="23"/>
+        </w:rPr>
+        <w:t xml:space="preserve">, You grant </w:t>
       </w:r>
       <w:r>
         <w:rPr>
@@ -1025,7 +1064,44 @@
           <w:sz w:val="23"/>
           <w:szCs w:val="23"/>
         </w:rPr>
-        <w:t xml:space="preserve"> will use reasonable efforts to remove it from the Website, but You acknowledge that caching or references to the Content may not be made unavailable immediately.</w:t>
+        <w:t xml:space="preserve"> will use reasonable efforts to remove it from the </w:t>
+      </w:r>
+      <w:r>
+        <w:rPr>
+          <w:rFonts w:ascii="Georgia" w:eastAsia="Times New Roman" w:hAnsi="Georgia" w:cs="Times New Roman"/>
+          <w:color w:val="333333"/>
+          <w:sz w:val="23"/>
+          <w:szCs w:val="23"/>
+        </w:rPr>
+        <w:t>App</w:t>
+      </w:r>
+      <w:r>
+        <w:rPr>
+          <w:rFonts w:ascii="Georgia" w:eastAsia="Times New Roman" w:hAnsi="Georgia" w:cs="Times New Roman"/>
+          <w:color w:val="333333"/>
+          <w:sz w:val="23"/>
+          <w:szCs w:val="23"/>
+        </w:rPr>
+        <w:t>, but You acknowledge that caching or references to the Content may not be made unavailable immediately</w:t>
+      </w:r>
+      <w:r>
+        <w:rPr>
+          <w:rFonts w:ascii="Georgia" w:eastAsia="Times New Roman" w:hAnsi="Georgia" w:cs="Times New Roman"/>
+          <w:color w:val="333333"/>
+          <w:sz w:val="23"/>
+          <w:szCs w:val="23"/>
+        </w:rPr>
+        <w:t xml:space="preserve">, and the data of your observation of an </w:t>
+      </w:r>
+      <w:r>
+        <w:rPr>
+          <w:rFonts w:ascii="Georgia" w:eastAsia="Times New Roman" w:hAnsi="Georgia" w:cs="Times New Roman"/>
+          <w:color w:val="333333"/>
+          <w:sz w:val="23"/>
+          <w:szCs w:val="23"/>
+        </w:rPr>
+        <w:lastRenderedPageBreak/>
+        <w:t>upload will stay most likely stay in the base file, used to analyze and to give to environmental organizations when needed to.</w:t>
       </w:r>
     </w:p>
     <w:p>
@@ -1084,7 +1160,25 @@
           <w:sz w:val="23"/>
           <w:szCs w:val="23"/>
         </w:rPr>
-        <w:t>’s sole discretion, to terminate or deny access to and use of the Website to any individual or entity for any reason.</w:t>
+        <w:t xml:space="preserve">’s sole discretion, to terminate or deny access to and use of the </w:t>
+      </w:r>
+      <w:r>
+        <w:rPr>
+          <w:rFonts w:ascii="Georgia" w:eastAsia="Times New Roman" w:hAnsi="Georgia" w:cs="Times New Roman"/>
+          <w:color w:val="333333"/>
+          <w:sz w:val="23"/>
+          <w:szCs w:val="23"/>
+        </w:rPr>
+        <w:t>App</w:t>
+      </w:r>
+      <w:r>
+        <w:rPr>
+          <w:rFonts w:ascii="Georgia" w:eastAsia="Times New Roman" w:hAnsi="Georgia" w:cs="Times New Roman"/>
+          <w:color w:val="333333"/>
+          <w:sz w:val="23"/>
+          <w:szCs w:val="23"/>
+        </w:rPr>
+        <w:t xml:space="preserve"> to any individual or entity for any reason.</w:t>
       </w:r>
     </w:p>
     <w:p>
@@ -1113,91 +1207,284 @@
           <w:sz w:val="23"/>
           <w:szCs w:val="23"/>
         </w:rPr>
+        <w:t xml:space="preserve">Responsibility of </w:t>
+      </w:r>
+      <w:r>
+        <w:rPr>
+          <w:rFonts w:ascii="Georgia" w:eastAsia="Times New Roman" w:hAnsi="Georgia" w:cs="Times New Roman"/>
+          <w:b/>
+          <w:bCs/>
+          <w:color w:val="333333"/>
+          <w:sz w:val="23"/>
+          <w:szCs w:val="23"/>
+        </w:rPr>
+        <w:t>App</w:t>
+      </w:r>
+      <w:r>
+        <w:rPr>
+          <w:rFonts w:ascii="Georgia" w:eastAsia="Times New Roman" w:hAnsi="Georgia" w:cs="Times New Roman"/>
+          <w:b/>
+          <w:bCs/>
+          <w:color w:val="333333"/>
+          <w:sz w:val="23"/>
+          <w:szCs w:val="23"/>
+        </w:rPr>
+        <w:t xml:space="preserve"> Visitors.</w:t>
+      </w:r>
+      <w:r>
+        <w:rPr>
+          <w:rFonts w:ascii="Georgia" w:eastAsia="Times New Roman" w:hAnsi="Georgia" w:cs="Times New Roman"/>
+          <w:color w:val="333333"/>
+          <w:sz w:val="23"/>
+          <w:szCs w:val="23"/>
+        </w:rPr>
+        <w:t> </w:t>
+      </w:r>
+      <w:r>
+        <w:rPr>
+          <w:rFonts w:ascii="Georgia" w:eastAsia="Times New Roman" w:hAnsi="Georgia" w:cs="Times New Roman"/>
+          <w:color w:val="333333"/>
+          <w:sz w:val="23"/>
+          <w:szCs w:val="23"/>
+        </w:rPr>
+        <w:t>AnimalTrack</w:t>
+      </w:r>
+      <w:r>
+        <w:rPr>
+          <w:rFonts w:ascii="Georgia" w:eastAsia="Times New Roman" w:hAnsi="Georgia" w:cs="Times New Roman"/>
+          <w:color w:val="333333"/>
+          <w:sz w:val="23"/>
+          <w:szCs w:val="23"/>
+        </w:rPr>
+        <w:t xml:space="preserve"> has not reviewed, and cannot review, all of the material, including computer software, posted to the </w:t>
+      </w:r>
+      <w:r>
+        <w:rPr>
+          <w:rFonts w:ascii="Georgia" w:eastAsia="Times New Roman" w:hAnsi="Georgia" w:cs="Times New Roman"/>
+          <w:color w:val="333333"/>
+          <w:sz w:val="23"/>
+          <w:szCs w:val="23"/>
+        </w:rPr>
+        <w:t>App</w:t>
+      </w:r>
+      <w:r>
+        <w:rPr>
+          <w:rFonts w:ascii="Georgia" w:eastAsia="Times New Roman" w:hAnsi="Georgia" w:cs="Times New Roman"/>
+          <w:color w:val="333333"/>
+          <w:sz w:val="23"/>
+          <w:szCs w:val="23"/>
+        </w:rPr>
+        <w:t xml:space="preserve">, and cannot therefore be responsible for that material’s content, use or effects. By operating the </w:t>
+      </w:r>
+      <w:r>
+        <w:rPr>
+          <w:rFonts w:ascii="Georgia" w:eastAsia="Times New Roman" w:hAnsi="Georgia" w:cs="Times New Roman"/>
+          <w:color w:val="333333"/>
+          <w:sz w:val="23"/>
+          <w:szCs w:val="23"/>
+        </w:rPr>
+        <w:t>App</w:t>
+      </w:r>
+      <w:r>
+        <w:rPr>
+          <w:rFonts w:ascii="Georgia" w:eastAsia="Times New Roman" w:hAnsi="Georgia" w:cs="Times New Roman"/>
+          <w:color w:val="333333"/>
+          <w:sz w:val="23"/>
+          <w:szCs w:val="23"/>
+        </w:rPr>
+        <w:t xml:space="preserve">, </w:t>
+      </w:r>
+      <w:r>
+        <w:rPr>
+          <w:rFonts w:ascii="Georgia" w:eastAsia="Times New Roman" w:hAnsi="Georgia" w:cs="Times New Roman"/>
+          <w:color w:val="333333"/>
+          <w:sz w:val="23"/>
+          <w:szCs w:val="23"/>
+        </w:rPr>
+        <w:t>AnimalTrack</w:t>
+      </w:r>
+      <w:r>
+        <w:rPr>
+          <w:rFonts w:ascii="Georgia" w:eastAsia="Times New Roman" w:hAnsi="Georgia" w:cs="Times New Roman"/>
+          <w:color w:val="333333"/>
+          <w:sz w:val="23"/>
+          <w:szCs w:val="23"/>
+        </w:rPr>
+        <w:t xml:space="preserve"> does not represent or imply that it endorses the material posted to the </w:t>
+      </w:r>
+      <w:r>
+        <w:rPr>
+          <w:rFonts w:ascii="Georgia" w:eastAsia="Times New Roman" w:hAnsi="Georgia" w:cs="Times New Roman"/>
+          <w:color w:val="333333"/>
+          <w:sz w:val="23"/>
+          <w:szCs w:val="23"/>
+        </w:rPr>
+        <w:t>App</w:t>
+      </w:r>
+      <w:r>
+        <w:rPr>
+          <w:rFonts w:ascii="Georgia" w:eastAsia="Times New Roman" w:hAnsi="Georgia" w:cs="Times New Roman"/>
+          <w:color w:val="333333"/>
+          <w:sz w:val="23"/>
+          <w:szCs w:val="23"/>
+        </w:rPr>
+        <w:t xml:space="preserve">, or that it believes such material to be accurate, useful, non-infringing or non-harmful. You </w:t>
+      </w:r>
+      <w:proofErr w:type="gramStart"/>
+      <w:r>
+        <w:rPr>
+          <w:rFonts w:ascii="Georgia" w:eastAsia="Times New Roman" w:hAnsi="Georgia" w:cs="Times New Roman"/>
+          <w:color w:val="333333"/>
+          <w:sz w:val="23"/>
+          <w:szCs w:val="23"/>
+        </w:rPr>
+        <w:t>are responsible for taking</w:t>
+      </w:r>
+      <w:proofErr w:type="gramEnd"/>
+      <w:r>
+        <w:rPr>
+          <w:rFonts w:ascii="Georgia" w:eastAsia="Times New Roman" w:hAnsi="Georgia" w:cs="Times New Roman"/>
+          <w:color w:val="333333"/>
+          <w:sz w:val="23"/>
+          <w:szCs w:val="23"/>
+        </w:rPr>
+        <w:t xml:space="preserve"> precautions as necessary to protect Yourself and Your </w:t>
+      </w:r>
+      <w:r>
+        <w:rPr>
+          <w:rFonts w:ascii="Georgia" w:eastAsia="Times New Roman" w:hAnsi="Georgia" w:cs="Times New Roman"/>
+          <w:color w:val="333333"/>
+          <w:sz w:val="23"/>
+          <w:szCs w:val="23"/>
+        </w:rPr>
+        <w:t>phone</w:t>
+      </w:r>
+      <w:r>
+        <w:rPr>
+          <w:rFonts w:ascii="Georgia" w:eastAsia="Times New Roman" w:hAnsi="Georgia" w:cs="Times New Roman"/>
+          <w:color w:val="333333"/>
+          <w:sz w:val="23"/>
+          <w:szCs w:val="23"/>
+        </w:rPr>
+        <w:t xml:space="preserve"> systems from viruses, worms, Trojan horses, and other harmful or destructive content. The </w:t>
+      </w:r>
+      <w:r>
+        <w:rPr>
+          <w:rFonts w:ascii="Georgia" w:eastAsia="Times New Roman" w:hAnsi="Georgia" w:cs="Times New Roman"/>
+          <w:color w:val="333333"/>
+          <w:sz w:val="23"/>
+          <w:szCs w:val="23"/>
+        </w:rPr>
+        <w:t>App</w:t>
+      </w:r>
+      <w:r>
+        <w:rPr>
+          <w:rFonts w:ascii="Georgia" w:eastAsia="Times New Roman" w:hAnsi="Georgia" w:cs="Times New Roman"/>
+          <w:color w:val="333333"/>
+          <w:sz w:val="23"/>
+          <w:szCs w:val="23"/>
+        </w:rPr>
+        <w:t xml:space="preserve"> may contain content that is offensive, indecent, or otherwise objectionable, as well as content containing technical inaccuracies, typographical mistakes, and other errors. The </w:t>
+      </w:r>
+      <w:r>
+        <w:rPr>
+          <w:rFonts w:ascii="Georgia" w:eastAsia="Times New Roman" w:hAnsi="Georgia" w:cs="Times New Roman"/>
+          <w:color w:val="333333"/>
+          <w:sz w:val="23"/>
+          <w:szCs w:val="23"/>
+        </w:rPr>
+        <w:t>App</w:t>
+      </w:r>
+      <w:r>
+        <w:rPr>
+          <w:rFonts w:ascii="Georgia" w:eastAsia="Times New Roman" w:hAnsi="Georgia" w:cs="Times New Roman"/>
+          <w:color w:val="333333"/>
+          <w:sz w:val="23"/>
+          <w:szCs w:val="23"/>
+        </w:rPr>
+        <w:t xml:space="preserve"> may also contain material that violates the privacy or publicity rights, or infringes the intellectual property and other proprietary rights, of third parties, or the downloading, copying or use of which is subject to additional terms and conditions, stated or unstated. </w:t>
+      </w:r>
+      <w:r>
+        <w:rPr>
+          <w:rFonts w:ascii="Georgia" w:eastAsia="Times New Roman" w:hAnsi="Georgia" w:cs="Times New Roman"/>
+          <w:color w:val="333333"/>
+          <w:sz w:val="23"/>
+          <w:szCs w:val="23"/>
+        </w:rPr>
+        <w:t>AnimalTrack</w:t>
+      </w:r>
+      <w:r>
+        <w:rPr>
+          <w:rFonts w:ascii="Georgia" w:eastAsia="Times New Roman" w:hAnsi="Georgia" w:cs="Times New Roman"/>
+          <w:color w:val="333333"/>
+          <w:sz w:val="23"/>
+          <w:szCs w:val="23"/>
+        </w:rPr>
+        <w:t xml:space="preserve"> disclaims any responsibility for any harm resulting from the use by visitors of the </w:t>
+      </w:r>
+      <w:r>
+        <w:rPr>
+          <w:rFonts w:ascii="Georgia" w:eastAsia="Times New Roman" w:hAnsi="Georgia" w:cs="Times New Roman"/>
+          <w:color w:val="333333"/>
+          <w:sz w:val="23"/>
+          <w:szCs w:val="23"/>
+        </w:rPr>
+        <w:t>App</w:t>
+      </w:r>
+      <w:r>
+        <w:rPr>
+          <w:rFonts w:ascii="Georgia" w:eastAsia="Times New Roman" w:hAnsi="Georgia" w:cs="Times New Roman"/>
+          <w:color w:val="333333"/>
+          <w:sz w:val="23"/>
+          <w:szCs w:val="23"/>
+        </w:rPr>
+        <w:t xml:space="preserve">, any mislabeling by </w:t>
+      </w:r>
+      <w:r>
+        <w:rPr>
+          <w:rFonts w:ascii="Georgia" w:eastAsia="Times New Roman" w:hAnsi="Georgia" w:cs="Times New Roman"/>
+          <w:color w:val="333333"/>
+          <w:sz w:val="23"/>
+          <w:szCs w:val="23"/>
+        </w:rPr>
+        <w:t>App</w:t>
+      </w:r>
+      <w:r>
+        <w:rPr>
+          <w:rFonts w:ascii="Georgia" w:eastAsia="Times New Roman" w:hAnsi="Georgia" w:cs="Times New Roman"/>
+          <w:color w:val="333333"/>
+          <w:sz w:val="23"/>
+          <w:szCs w:val="23"/>
+        </w:rPr>
+        <w:t xml:space="preserve"> visitors of </w:t>
+      </w:r>
+      <w:r>
+        <w:rPr>
+          <w:rFonts w:ascii="Georgia" w:eastAsia="Times New Roman" w:hAnsi="Georgia" w:cs="Times New Roman"/>
+          <w:color w:val="333333"/>
+          <w:sz w:val="23"/>
+          <w:szCs w:val="23"/>
+        </w:rPr>
         <w:lastRenderedPageBreak/>
-        <w:t>Responsibility of Website Visitors.</w:t>
-      </w:r>
-      <w:r>
-        <w:rPr>
-          <w:rFonts w:ascii="Georgia" w:eastAsia="Times New Roman" w:hAnsi="Georgia" w:cs="Times New Roman"/>
-          <w:color w:val="333333"/>
-          <w:sz w:val="23"/>
-          <w:szCs w:val="23"/>
-        </w:rPr>
-        <w:t> </w:t>
-      </w:r>
-      <w:r>
-        <w:rPr>
-          <w:rFonts w:ascii="Georgia" w:eastAsia="Times New Roman" w:hAnsi="Georgia" w:cs="Times New Roman"/>
-          <w:color w:val="333333"/>
-          <w:sz w:val="23"/>
-          <w:szCs w:val="23"/>
-        </w:rPr>
-        <w:t>AnimalTrack</w:t>
-      </w:r>
-      <w:r>
-        <w:rPr>
-          <w:rFonts w:ascii="Georgia" w:eastAsia="Times New Roman" w:hAnsi="Georgia" w:cs="Times New Roman"/>
-          <w:color w:val="333333"/>
-          <w:sz w:val="23"/>
-          <w:szCs w:val="23"/>
-        </w:rPr>
-        <w:t xml:space="preserve"> has not reviewed, and cannot review, all of the material, including computer software, posted to the Website, and cannot therefore be responsible for that material’s content, use or effects. By operating the Website, </w:t>
-      </w:r>
-      <w:r>
-        <w:rPr>
-          <w:rFonts w:ascii="Georgia" w:eastAsia="Times New Roman" w:hAnsi="Georgia" w:cs="Times New Roman"/>
-          <w:color w:val="333333"/>
-          <w:sz w:val="23"/>
-          <w:szCs w:val="23"/>
-        </w:rPr>
-        <w:t>AnimalTrack</w:t>
-      </w:r>
-      <w:r>
-        <w:rPr>
-          <w:rFonts w:ascii="Georgia" w:eastAsia="Times New Roman" w:hAnsi="Georgia" w:cs="Times New Roman"/>
-          <w:color w:val="333333"/>
-          <w:sz w:val="23"/>
-          <w:szCs w:val="23"/>
-        </w:rPr>
-        <w:t xml:space="preserve"> does not represent or imply that it endorses the material posted to the Website, or that it believes such material to be accurate, useful, non-infringing or non-harmful. You </w:t>
-      </w:r>
-      <w:proofErr w:type="gramStart"/>
-      <w:r>
-        <w:rPr>
-          <w:rFonts w:ascii="Georgia" w:eastAsia="Times New Roman" w:hAnsi="Georgia" w:cs="Times New Roman"/>
-          <w:color w:val="333333"/>
-          <w:sz w:val="23"/>
-          <w:szCs w:val="23"/>
-        </w:rPr>
-        <w:t>are responsible for taking</w:t>
-      </w:r>
-      <w:proofErr w:type="gramEnd"/>
-      <w:r>
-        <w:rPr>
-          <w:rFonts w:ascii="Georgia" w:eastAsia="Times New Roman" w:hAnsi="Georgia" w:cs="Times New Roman"/>
-          <w:color w:val="333333"/>
-          <w:sz w:val="23"/>
-          <w:szCs w:val="23"/>
-        </w:rPr>
-        <w:t xml:space="preserve"> precautions as necessary to protect Yourself and Your computer systems from viruses, worms, Trojan horses, and other harmful or destructive content. The Website may contain content that is offensive, indecent, or otherwise objectionable, as well as content containing technical inaccuracies, typographical mistakes, and other errors. The Website may also contain material that violates the privacy or publicity rights, or infringes the intellectual property and other proprietary rights, of third parties, or the downloading, copying or use of which is subject to additional terms and conditions, stated or unstated. </w:t>
-      </w:r>
-      <w:r>
-        <w:rPr>
-          <w:rFonts w:ascii="Georgia" w:eastAsia="Times New Roman" w:hAnsi="Georgia" w:cs="Times New Roman"/>
-          <w:color w:val="333333"/>
-          <w:sz w:val="23"/>
-          <w:szCs w:val="23"/>
-        </w:rPr>
-        <w:t>AnimalTrack</w:t>
-      </w:r>
-      <w:r>
-        <w:rPr>
-          <w:rFonts w:ascii="Georgia" w:eastAsia="Times New Roman" w:hAnsi="Georgia" w:cs="Times New Roman"/>
-          <w:color w:val="333333"/>
-          <w:sz w:val="23"/>
-          <w:szCs w:val="23"/>
-        </w:rPr>
-        <w:t xml:space="preserve"> disclaims any responsibility for any harm resulting from the use by visitors of the Website, any mislabeling by Website visitors of observations, or from any downloading by those visitors of content posted to the Website.</w:t>
+        <w:t xml:space="preserve">observations, or from any downloading by those visitors of content posted to the </w:t>
+      </w:r>
+      <w:r>
+        <w:rPr>
+          <w:rFonts w:ascii="Georgia" w:eastAsia="Times New Roman" w:hAnsi="Georgia" w:cs="Times New Roman"/>
+          <w:color w:val="333333"/>
+          <w:sz w:val="23"/>
+          <w:szCs w:val="23"/>
+        </w:rPr>
+        <w:t>App</w:t>
+      </w:r>
+      <w:r>
+        <w:rPr>
+          <w:rFonts w:ascii="Georgia" w:eastAsia="Times New Roman" w:hAnsi="Georgia" w:cs="Times New Roman"/>
+          <w:color w:val="333333"/>
+          <w:sz w:val="23"/>
+          <w:szCs w:val="23"/>
+        </w:rPr>
+        <w:t>.</w:t>
       </w:r>
     </w:p>
     <w:p>
@@ -1235,7 +1522,25 @@
           <w:sz w:val="23"/>
           <w:szCs w:val="23"/>
         </w:rPr>
-        <w:t xml:space="preserve"> You agree not to use the Website, the </w:t>
+        <w:t xml:space="preserve"> You agree not to use the </w:t>
+      </w:r>
+      <w:r>
+        <w:rPr>
+          <w:rFonts w:ascii="Georgia" w:eastAsia="Times New Roman" w:hAnsi="Georgia" w:cs="Times New Roman"/>
+          <w:color w:val="333333"/>
+          <w:sz w:val="23"/>
+          <w:szCs w:val="23"/>
+        </w:rPr>
+        <w:t>App</w:t>
+      </w:r>
+      <w:r>
+        <w:rPr>
+          <w:rFonts w:ascii="Georgia" w:eastAsia="Times New Roman" w:hAnsi="Georgia" w:cs="Times New Roman"/>
+          <w:color w:val="333333"/>
+          <w:sz w:val="23"/>
+          <w:szCs w:val="23"/>
+        </w:rPr>
+        <w:t xml:space="preserve">, the </w:t>
       </w:r>
       <w:r>
         <w:rPr>
@@ -1307,17 +1612,25 @@
           <w:sz w:val="23"/>
           <w:szCs w:val="23"/>
         </w:rPr>
-        <w:t xml:space="preserve"> Users that You obtain </w:t>
-      </w:r>
-      <w:r>
-        <w:rPr>
-          <w:rFonts w:ascii="Georgia" w:eastAsia="Times New Roman" w:hAnsi="Georgia" w:cs="Times New Roman"/>
-          <w:color w:val="333333"/>
-          <w:sz w:val="23"/>
-          <w:szCs w:val="23"/>
-        </w:rPr>
-        <w:lastRenderedPageBreak/>
-        <w:t>from the Website, except for non-commercial research, conservation, and species management purposes.</w:t>
+        <w:t xml:space="preserve"> Users that You obtain from the </w:t>
+      </w:r>
+      <w:r>
+        <w:rPr>
+          <w:rFonts w:ascii="Georgia" w:eastAsia="Times New Roman" w:hAnsi="Georgia" w:cs="Times New Roman"/>
+          <w:color w:val="333333"/>
+          <w:sz w:val="23"/>
+          <w:szCs w:val="23"/>
+        </w:rPr>
+        <w:t>App</w:t>
+      </w:r>
+      <w:r>
+        <w:rPr>
+          <w:rFonts w:ascii="Georgia" w:eastAsia="Times New Roman" w:hAnsi="Georgia" w:cs="Times New Roman"/>
+          <w:color w:val="333333"/>
+          <w:sz w:val="23"/>
+          <w:szCs w:val="23"/>
+        </w:rPr>
+        <w:t>, except for non-commercial research, conservation, and species management purposes.</w:t>
       </w:r>
     </w:p>
     <w:p>
@@ -1391,134 +1704,35 @@
           <w:sz w:val="23"/>
           <w:szCs w:val="23"/>
         </w:rPr>
-        <w:t xml:space="preserve"> Website and Service do the same.</w:t>
-      </w:r>
+        <w:t xml:space="preserve"> </w:t>
+      </w:r>
+      <w:r>
+        <w:rPr>
+          <w:rFonts w:ascii="Georgia" w:eastAsia="Times New Roman" w:hAnsi="Georgia" w:cs="Times New Roman"/>
+          <w:color w:val="333333"/>
+          <w:sz w:val="23"/>
+          <w:szCs w:val="23"/>
+        </w:rPr>
+        <w:t>App</w:t>
+      </w:r>
+      <w:r>
+        <w:rPr>
+          <w:rFonts w:ascii="Georgia" w:eastAsia="Times New Roman" w:hAnsi="Georgia" w:cs="Times New Roman"/>
+          <w:color w:val="333333"/>
+          <w:sz w:val="23"/>
+          <w:szCs w:val="23"/>
+        </w:rPr>
+        <w:t xml:space="preserve"> and Service do the same.</w:t>
+      </w:r>
+      <w:bookmarkStart w:id="0" w:name="dmca"/>
     </w:p>
+    <w:bookmarkEnd w:id="0"/>
     <w:p>
       <w:pPr>
-        <w:shd w:val="clear" w:color="auto" w:fill="FFFFFF"/>
-        <w:spacing w:after="0" w:line="480" w:lineRule="auto"/>
-        <w:ind w:left="1080" w:right="360"/>
-        <w:textAlignment w:val="baseline"/>
-        <w:rPr>
-          <w:rFonts w:ascii="Georgia" w:eastAsia="Times New Roman" w:hAnsi="Georgia" w:cs="Times New Roman"/>
-          <w:color w:val="333333"/>
-          <w:sz w:val="23"/>
-          <w:szCs w:val="23"/>
-        </w:rPr>
-      </w:pPr>
-      <w:r>
-        <w:rPr>
-          <w:rFonts w:ascii="Georgia" w:eastAsia="Times New Roman" w:hAnsi="Georgia" w:cs="Times New Roman"/>
-          <w:color w:val="333333"/>
-          <w:sz w:val="23"/>
-          <w:szCs w:val="23"/>
-        </w:rPr>
-        <w:t xml:space="preserve">If You believe that Your work has been copied on the Website in a way that constitutes copyright infringement, please provide </w:t>
-      </w:r>
-      <w:r>
-        <w:rPr>
-          <w:rFonts w:ascii="Georgia" w:eastAsia="Times New Roman" w:hAnsi="Georgia" w:cs="Times New Roman"/>
-          <w:color w:val="333333"/>
-          <w:sz w:val="23"/>
-          <w:szCs w:val="23"/>
-        </w:rPr>
-        <w:t>AnimalTrack</w:t>
-      </w:r>
-      <w:r>
-        <w:rPr>
-          <w:rFonts w:ascii="Georgia" w:eastAsia="Times New Roman" w:hAnsi="Georgia" w:cs="Times New Roman"/>
-          <w:color w:val="333333"/>
-          <w:sz w:val="23"/>
-          <w:szCs w:val="23"/>
-        </w:rPr>
-        <w:t xml:space="preserve">'s Copyright Agent with the information specified below in the form of a “Notification of Alleged Infringement.” It is </w:t>
-      </w:r>
-      <w:r>
-        <w:rPr>
-          <w:rFonts w:ascii="Georgia" w:eastAsia="Times New Roman" w:hAnsi="Georgia" w:cs="Times New Roman"/>
-          <w:color w:val="333333"/>
-          <w:sz w:val="23"/>
-          <w:szCs w:val="23"/>
-        </w:rPr>
-        <w:t>AnimalTrack</w:t>
-      </w:r>
-      <w:r>
-        <w:rPr>
-          <w:rFonts w:ascii="Georgia" w:eastAsia="Times New Roman" w:hAnsi="Georgia" w:cs="Times New Roman"/>
-          <w:color w:val="333333"/>
-          <w:sz w:val="23"/>
-          <w:szCs w:val="23"/>
-        </w:rPr>
-        <w:t xml:space="preserve">'s policy to respond to clear Notifications of Alleged Infringement, and our policy is designed to make submitting Notifications of Alleged Infringement as straightforward as possible while reducing the number of Notifications that we receive that are fraudulent or difficult to understand or verify. If You are concerned about the removal of or blocked access to Your content, please provide </w:t>
-      </w:r>
-      <w:r>
-        <w:rPr>
-          <w:rFonts w:ascii="Georgia" w:eastAsia="Times New Roman" w:hAnsi="Georgia" w:cs="Times New Roman"/>
-          <w:color w:val="333333"/>
-          <w:sz w:val="23"/>
-          <w:szCs w:val="23"/>
-        </w:rPr>
-        <w:t>AnimalTrack</w:t>
-      </w:r>
-      <w:r>
-        <w:rPr>
-          <w:rFonts w:ascii="Georgia" w:eastAsia="Times New Roman" w:hAnsi="Georgia" w:cs="Times New Roman"/>
-          <w:color w:val="333333"/>
-          <w:sz w:val="23"/>
-          <w:szCs w:val="23"/>
-        </w:rPr>
-        <w:t>'s Copyright Agent with a “Counter-Notification.” The process specified below is consistent with that provided under the Digital Millennium Copyright Act (the text of which can be found at the U.S. Copyright Office Website at </w:t>
-      </w:r>
-      <w:hyperlink r:id="rId9" w:history="1">
-        <w:r>
-          <w:rPr>
-            <w:rFonts w:ascii="inherit" w:eastAsia="Times New Roman" w:hAnsi="inherit" w:cs="Times New Roman"/>
-            <w:color w:val="3366CC"/>
-            <w:sz w:val="23"/>
-            <w:szCs w:val="23"/>
-            <w:bdr w:val="none" w:sz="0" w:space="0" w:color="auto" w:frame="1"/>
-          </w:rPr>
-          <w:t>http://www.copyright.gov</w:t>
-        </w:r>
-      </w:hyperlink>
-      <w:r>
-        <w:rPr>
-          <w:rFonts w:ascii="Georgia" w:eastAsia="Times New Roman" w:hAnsi="Georgia" w:cs="Times New Roman"/>
-          <w:color w:val="333333"/>
-          <w:sz w:val="23"/>
-          <w:szCs w:val="23"/>
-        </w:rPr>
-        <w:t>).</w:t>
-      </w:r>
-    </w:p>
-    <w:p>
-      <w:pPr>
-        <w:shd w:val="clear" w:color="auto" w:fill="FFFFFF"/>
-        <w:spacing w:after="0" w:line="480" w:lineRule="auto"/>
-        <w:ind w:left="1080" w:right="360"/>
-        <w:textAlignment w:val="baseline"/>
-        <w:outlineLvl w:val="2"/>
-        <w:rPr>
-          <w:rFonts w:ascii="Trebuchet MS" w:eastAsia="Times New Roman" w:hAnsi="Trebuchet MS" w:cs="Times New Roman"/>
-          <w:color w:val="111111"/>
-          <w:sz w:val="27"/>
-          <w:szCs w:val="27"/>
-        </w:rPr>
-      </w:pPr>
-      <w:bookmarkStart w:id="0" w:name="dmca"/>
-      <w:r>
-        <w:rPr>
-          <w:rFonts w:ascii="Trebuchet MS" w:eastAsia="Times New Roman" w:hAnsi="Trebuchet MS" w:cs="Times New Roman"/>
-          <w:color w:val="111111"/>
-          <w:sz w:val="27"/>
-          <w:szCs w:val="27"/>
-        </w:rPr>
-        <w:t>DMCA NOTIFICATION OF ALLEGED COPYRIGHT INFRINGEMENT</w:t>
-      </w:r>
-    </w:p>
-    <w:p>
-      <w:pPr>
+        <w:numPr>
+          <w:ilvl w:val="0"/>
+          <w:numId w:val="1"/>
+        </w:numPr>
         <w:shd w:val="clear" w:color="auto" w:fill="FFFFFF"/>
         <w:spacing w:after="360" w:line="480" w:lineRule="auto"/>
         <w:ind w:left="1080" w:right="360"/>
@@ -1533,345 +1747,188 @@
       <w:r>
         <w:rPr>
           <w:rFonts w:ascii="Georgia" w:eastAsia="Times New Roman" w:hAnsi="Georgia" w:cs="Times New Roman"/>
-          <w:color w:val="333333"/>
-          <w:sz w:val="23"/>
-          <w:szCs w:val="23"/>
-        </w:rPr>
-        <w:t xml:space="preserve">If You would like to submit a claim of copyright infringement, please substantiate each claim by sending </w:t>
-      </w:r>
-      <w:r>
-        <w:rPr>
-          <w:rFonts w:ascii="Georgia" w:eastAsia="Times New Roman" w:hAnsi="Georgia" w:cs="Times New Roman"/>
-          <w:color w:val="333333"/>
-          <w:sz w:val="23"/>
-          <w:szCs w:val="23"/>
-        </w:rPr>
-        <w:t>AnimalTrack</w:t>
-      </w:r>
-      <w:r>
-        <w:rPr>
-          <w:rFonts w:ascii="Georgia" w:eastAsia="Times New Roman" w:hAnsi="Georgia" w:cs="Times New Roman"/>
-          <w:color w:val="333333"/>
-          <w:sz w:val="23"/>
-          <w:szCs w:val="23"/>
-        </w:rPr>
-        <w:t>'s registered Copyright Agent a Notification of Claimed Infringement at the email or mailing address below:</w:t>
-      </w:r>
-    </w:p>
-    <w:p>
-      <w:pPr>
-        <w:shd w:val="clear" w:color="auto" w:fill="FFFFFF"/>
-        <w:spacing w:after="360" w:line="480" w:lineRule="auto"/>
-        <w:ind w:left="1560" w:right="360"/>
-        <w:textAlignment w:val="baseline"/>
-        <w:rPr>
-          <w:rFonts w:ascii="Georgia" w:eastAsia="Times New Roman" w:hAnsi="Georgia" w:cs="Times New Roman"/>
-          <w:color w:val="333333"/>
-          <w:sz w:val="23"/>
-          <w:szCs w:val="23"/>
-        </w:rPr>
-      </w:pPr>
-      <w:r>
-        <w:rPr>
-          <w:rFonts w:ascii="Georgia" w:eastAsia="Times New Roman" w:hAnsi="Georgia" w:cs="Times New Roman"/>
           <w:b/>
           <w:bCs/>
           <w:color w:val="333333"/>
           <w:sz w:val="23"/>
           <w:szCs w:val="23"/>
         </w:rPr>
-        <w:lastRenderedPageBreak/>
-        <w:t>Copyright Agent</w:t>
-      </w:r>
-      <w:r>
-        <w:rPr>
-          <w:rFonts w:ascii="Georgia" w:eastAsia="Times New Roman" w:hAnsi="Georgia" w:cs="Times New Roman"/>
-          <w:color w:val="333333"/>
-          <w:sz w:val="23"/>
-          <w:szCs w:val="23"/>
-        </w:rPr>
-        <w:br/>
-      </w:r>
-      <w:r>
-        <w:rPr>
-          <w:rFonts w:ascii="Georgia" w:eastAsia="Times New Roman" w:hAnsi="Georgia" w:cs="Times New Roman"/>
-          <w:color w:val="333333"/>
-          <w:sz w:val="23"/>
-          <w:szCs w:val="23"/>
-        </w:rPr>
-        <w:br/>
-        <w:t>Copyright Agent, Legal Department</w:t>
-      </w:r>
-      <w:r>
-        <w:rPr>
-          <w:rFonts w:ascii="Georgia" w:eastAsia="Times New Roman" w:hAnsi="Georgia" w:cs="Times New Roman"/>
-          <w:color w:val="333333"/>
-          <w:sz w:val="23"/>
-          <w:szCs w:val="23"/>
-        </w:rPr>
-        <w:br/>
-        <w:t xml:space="preserve">California Academy of Sciences, </w:t>
-      </w:r>
-      <w:r>
-        <w:rPr>
-          <w:rFonts w:ascii="Georgia" w:eastAsia="Times New Roman" w:hAnsi="Georgia" w:cs="Times New Roman"/>
-          <w:color w:val="333333"/>
-          <w:sz w:val="23"/>
-          <w:szCs w:val="23"/>
-        </w:rPr>
-        <w:t>AnimalTrack</w:t>
-      </w:r>
-      <w:r>
-        <w:rPr>
-          <w:rFonts w:ascii="Georgia" w:eastAsia="Times New Roman" w:hAnsi="Georgia" w:cs="Times New Roman"/>
-          <w:color w:val="333333"/>
-          <w:sz w:val="23"/>
-          <w:szCs w:val="23"/>
-        </w:rPr>
-        <w:br/>
-        <w:t>55 Music Concourse Drive</w:t>
-      </w:r>
-      <w:r>
-        <w:rPr>
-          <w:rFonts w:ascii="Georgia" w:eastAsia="Times New Roman" w:hAnsi="Georgia" w:cs="Times New Roman"/>
-          <w:color w:val="333333"/>
-          <w:sz w:val="23"/>
-          <w:szCs w:val="23"/>
-        </w:rPr>
-        <w:br/>
-        <w:t>San Francisco, California 94118</w:t>
-      </w:r>
-      <w:r>
-        <w:rPr>
-          <w:rFonts w:ascii="Georgia" w:eastAsia="Times New Roman" w:hAnsi="Georgia" w:cs="Times New Roman"/>
-          <w:color w:val="333333"/>
-          <w:sz w:val="23"/>
-          <w:szCs w:val="23"/>
-        </w:rPr>
-        <w:br/>
-        <w:t>legal@calacademy.org</w:t>
-      </w:r>
-    </w:p>
-    <w:p>
-      <w:pPr>
-        <w:shd w:val="clear" w:color="auto" w:fill="FFFFFF"/>
-        <w:spacing w:after="0" w:line="480" w:lineRule="auto"/>
-        <w:ind w:left="1080" w:right="360"/>
-        <w:textAlignment w:val="baseline"/>
-        <w:rPr>
-          <w:rFonts w:ascii="Georgia" w:eastAsia="Times New Roman" w:hAnsi="Georgia" w:cs="Times New Roman"/>
-          <w:color w:val="333333"/>
-          <w:sz w:val="23"/>
-          <w:szCs w:val="23"/>
-        </w:rPr>
-      </w:pPr>
-      <w:r>
-        <w:rPr>
-          <w:rFonts w:ascii="Georgia" w:eastAsia="Times New Roman" w:hAnsi="Georgia" w:cs="Times New Roman"/>
-          <w:color w:val="333333"/>
-          <w:sz w:val="23"/>
-          <w:szCs w:val="23"/>
-        </w:rPr>
-        <w:t>Detail of what an effective Notification of Alleged Infringement must include is available at the U.S. Copyright Office Website at </w:t>
-      </w:r>
-      <w:hyperlink r:id="rId10" w:history="1">
-        <w:r>
-          <w:rPr>
-            <w:rFonts w:ascii="inherit" w:eastAsia="Times New Roman" w:hAnsi="inherit" w:cs="Times New Roman"/>
-            <w:color w:val="3366CC"/>
-            <w:sz w:val="23"/>
-            <w:szCs w:val="23"/>
-            <w:bdr w:val="none" w:sz="0" w:space="0" w:color="auto" w:frame="1"/>
-          </w:rPr>
-          <w:t>http://www.copyright.gov</w:t>
-        </w:r>
-      </w:hyperlink>
-      <w:r>
-        <w:rPr>
-          <w:rFonts w:ascii="Georgia" w:eastAsia="Times New Roman" w:hAnsi="Georgia" w:cs="Times New Roman"/>
-          <w:color w:val="333333"/>
-          <w:sz w:val="23"/>
-          <w:szCs w:val="23"/>
-        </w:rPr>
-        <w:t>.</w:t>
-      </w:r>
-    </w:p>
-    <w:bookmarkEnd w:id="0"/>
-    <w:p>
-      <w:pPr>
-        <w:shd w:val="clear" w:color="auto" w:fill="FFFFFF"/>
-        <w:spacing w:after="0" w:line="480" w:lineRule="auto"/>
-        <w:ind w:left="1080" w:right="360"/>
-        <w:textAlignment w:val="baseline"/>
-        <w:outlineLvl w:val="2"/>
-        <w:rPr>
-          <w:rFonts w:ascii="Trebuchet MS" w:eastAsia="Times New Roman" w:hAnsi="Trebuchet MS" w:cs="Times New Roman"/>
-          <w:color w:val="111111"/>
-          <w:sz w:val="27"/>
-          <w:szCs w:val="27"/>
-        </w:rPr>
-      </w:pPr>
-      <w:r>
-        <w:rPr>
-          <w:rFonts w:ascii="Trebuchet MS" w:eastAsia="Times New Roman" w:hAnsi="Trebuchet MS" w:cs="Times New Roman"/>
-          <w:color w:val="111111"/>
-          <w:sz w:val="27"/>
-          <w:szCs w:val="27"/>
-        </w:rPr>
-        <w:t>DMCA COUNTER-NOTIFICATION</w:t>
-      </w:r>
-    </w:p>
-    <w:p>
-      <w:pPr>
-        <w:shd w:val="clear" w:color="auto" w:fill="FFFFFF"/>
-        <w:spacing w:after="360" w:line="480" w:lineRule="auto"/>
-        <w:ind w:left="1080" w:right="360"/>
-        <w:textAlignment w:val="baseline"/>
-        <w:rPr>
-          <w:rFonts w:ascii="Georgia" w:eastAsia="Times New Roman" w:hAnsi="Georgia" w:cs="Times New Roman"/>
-          <w:color w:val="333333"/>
-          <w:sz w:val="23"/>
-          <w:szCs w:val="23"/>
-        </w:rPr>
-      </w:pPr>
-      <w:r>
-        <w:rPr>
-          <w:rFonts w:ascii="Georgia" w:eastAsia="Times New Roman" w:hAnsi="Georgia" w:cs="Times New Roman"/>
-          <w:color w:val="333333"/>
-          <w:sz w:val="23"/>
-          <w:szCs w:val="23"/>
-        </w:rPr>
-        <w:t xml:space="preserve">If You elect to submit a Counter-Notification, please send the </w:t>
-      </w:r>
-      <w:r>
-        <w:rPr>
-          <w:rFonts w:ascii="Georgia" w:eastAsia="Times New Roman" w:hAnsi="Georgia" w:cs="Times New Roman"/>
-          <w:color w:val="333333"/>
-          <w:sz w:val="23"/>
-          <w:szCs w:val="23"/>
-        </w:rPr>
-        <w:t>AnimalTrack</w:t>
-      </w:r>
-      <w:r>
-        <w:rPr>
-          <w:rFonts w:ascii="Georgia" w:eastAsia="Times New Roman" w:hAnsi="Georgia" w:cs="Times New Roman"/>
-          <w:color w:val="333333"/>
-          <w:sz w:val="23"/>
-          <w:szCs w:val="23"/>
-        </w:rPr>
-        <w:t xml:space="preserve"> registered Copyright Agent a Counter Notification at the email or mailing address above.</w:t>
-      </w:r>
-    </w:p>
-    <w:p>
-      <w:pPr>
-        <w:shd w:val="clear" w:color="auto" w:fill="FFFFFF"/>
-        <w:spacing w:after="0" w:line="480" w:lineRule="auto"/>
-        <w:ind w:left="1080" w:right="360"/>
-        <w:textAlignment w:val="baseline"/>
-        <w:rPr>
-          <w:rFonts w:ascii="Georgia" w:eastAsia="Times New Roman" w:hAnsi="Georgia" w:cs="Times New Roman"/>
-          <w:color w:val="333333"/>
-          <w:sz w:val="23"/>
-          <w:szCs w:val="23"/>
-        </w:rPr>
-      </w:pPr>
-      <w:r>
-        <w:rPr>
-          <w:rFonts w:ascii="Georgia" w:eastAsia="Times New Roman" w:hAnsi="Georgia" w:cs="Times New Roman"/>
-          <w:color w:val="333333"/>
-          <w:sz w:val="23"/>
-          <w:szCs w:val="23"/>
-        </w:rPr>
-        <w:t>Detail of what an effective Counter-Notification must include is available at the U.S. Copyright Office Website at </w:t>
-      </w:r>
-      <w:hyperlink r:id="rId11" w:history="1">
-        <w:r>
-          <w:rPr>
-            <w:rFonts w:ascii="inherit" w:eastAsia="Times New Roman" w:hAnsi="inherit" w:cs="Times New Roman"/>
-            <w:color w:val="3366CC"/>
-            <w:sz w:val="23"/>
-            <w:szCs w:val="23"/>
-            <w:bdr w:val="none" w:sz="0" w:space="0" w:color="auto" w:frame="1"/>
-          </w:rPr>
-          <w:t>http://www.copyright.gov</w:t>
-        </w:r>
-      </w:hyperlink>
-      <w:r>
-        <w:rPr>
-          <w:rFonts w:ascii="Georgia" w:eastAsia="Times New Roman" w:hAnsi="Georgia" w:cs="Times New Roman"/>
-          <w:color w:val="333333"/>
-          <w:sz w:val="23"/>
-          <w:szCs w:val="23"/>
-        </w:rPr>
-        <w:t>.</w:t>
-      </w:r>
-    </w:p>
-    <w:p>
-      <w:pPr>
-        <w:shd w:val="clear" w:color="auto" w:fill="FFFFFF"/>
-        <w:spacing w:after="360" w:line="480" w:lineRule="auto"/>
-        <w:ind w:left="1080" w:right="360"/>
-        <w:textAlignment w:val="baseline"/>
-        <w:rPr>
-          <w:rFonts w:ascii="Georgia" w:eastAsia="Times New Roman" w:hAnsi="Georgia" w:cs="Times New Roman"/>
-          <w:color w:val="333333"/>
-          <w:sz w:val="23"/>
-          <w:szCs w:val="23"/>
-        </w:rPr>
-      </w:pPr>
-      <w:r>
-        <w:rPr>
-          <w:rFonts w:ascii="Georgia" w:eastAsia="Times New Roman" w:hAnsi="Georgia" w:cs="Times New Roman"/>
-          <w:color w:val="333333"/>
-          <w:sz w:val="23"/>
-          <w:szCs w:val="23"/>
-        </w:rPr>
-        <w:t>AnimalTrack</w:t>
-      </w:r>
-      <w:r>
-        <w:rPr>
-          <w:rFonts w:ascii="Georgia" w:eastAsia="Times New Roman" w:hAnsi="Georgia" w:cs="Times New Roman"/>
-          <w:color w:val="333333"/>
-          <w:sz w:val="23"/>
-          <w:szCs w:val="23"/>
-        </w:rPr>
-        <w:t xml:space="preserve"> will respond to all such notices, including as required or appropriate by removing the infringing material or disabling all links to the infringing material. In the case of a visitor who may infringe or repeatedly infringes the copyrights or other intellectual property rights of </w:t>
-      </w:r>
-      <w:r>
-        <w:rPr>
-          <w:rFonts w:ascii="Georgia" w:eastAsia="Times New Roman" w:hAnsi="Georgia" w:cs="Times New Roman"/>
-          <w:color w:val="333333"/>
-          <w:sz w:val="23"/>
-          <w:szCs w:val="23"/>
-        </w:rPr>
-        <w:t>AnimalTrack</w:t>
-      </w:r>
-      <w:r>
-        <w:rPr>
-          <w:rFonts w:ascii="Georgia" w:eastAsia="Times New Roman" w:hAnsi="Georgia" w:cs="Times New Roman"/>
-          <w:color w:val="333333"/>
-          <w:sz w:val="23"/>
-          <w:szCs w:val="23"/>
-        </w:rPr>
-        <w:t xml:space="preserve"> or others, </w:t>
-      </w:r>
-      <w:r>
-        <w:rPr>
-          <w:rFonts w:ascii="Georgia" w:eastAsia="Times New Roman" w:hAnsi="Georgia" w:cs="Times New Roman"/>
-          <w:color w:val="333333"/>
-          <w:sz w:val="23"/>
-          <w:szCs w:val="23"/>
-        </w:rPr>
-        <w:t>AnimalTrack</w:t>
-      </w:r>
-      <w:r>
-        <w:rPr>
-          <w:rFonts w:ascii="Georgia" w:eastAsia="Times New Roman" w:hAnsi="Georgia" w:cs="Times New Roman"/>
-          <w:color w:val="333333"/>
-          <w:sz w:val="23"/>
-          <w:szCs w:val="23"/>
-        </w:rPr>
-        <w:t xml:space="preserve"> may, in its discretion, terminate or deny access to and use of the Website.</w:t>
+        <w:t>Intellectual Property.</w:t>
+      </w:r>
+      <w:r>
+        <w:rPr>
+          <w:rFonts w:ascii="Georgia" w:eastAsia="Times New Roman" w:hAnsi="Georgia" w:cs="Times New Roman"/>
+          <w:color w:val="333333"/>
+          <w:sz w:val="23"/>
+          <w:szCs w:val="23"/>
+        </w:rPr>
+        <w:t xml:space="preserve"> All trademarks, service marks, graphics and logos used in connection with </w:t>
+      </w:r>
+      <w:proofErr w:type="gramStart"/>
+      <w:r>
+        <w:rPr>
+          <w:rFonts w:ascii="Georgia" w:eastAsia="Times New Roman" w:hAnsi="Georgia" w:cs="Times New Roman"/>
+          <w:color w:val="333333"/>
+          <w:sz w:val="23"/>
+          <w:szCs w:val="23"/>
+        </w:rPr>
+        <w:t>AnimalTrack</w:t>
+      </w:r>
+      <w:proofErr w:type="gramEnd"/>
+      <w:r>
+        <w:rPr>
+          <w:rFonts w:ascii="Georgia" w:eastAsia="Times New Roman" w:hAnsi="Georgia" w:cs="Times New Roman"/>
+          <w:color w:val="333333"/>
+          <w:sz w:val="23"/>
+          <w:szCs w:val="23"/>
+        </w:rPr>
+        <w:t xml:space="preserve"> or the </w:t>
+      </w:r>
+      <w:r>
+        <w:rPr>
+          <w:rFonts w:ascii="Georgia" w:eastAsia="Times New Roman" w:hAnsi="Georgia" w:cs="Times New Roman"/>
+          <w:color w:val="333333"/>
+          <w:sz w:val="23"/>
+          <w:szCs w:val="23"/>
+        </w:rPr>
+        <w:t>App</w:t>
+      </w:r>
+      <w:r>
+        <w:rPr>
+          <w:rFonts w:ascii="Georgia" w:eastAsia="Times New Roman" w:hAnsi="Georgia" w:cs="Times New Roman"/>
+          <w:color w:val="333333"/>
+          <w:sz w:val="23"/>
+          <w:szCs w:val="23"/>
+        </w:rPr>
+        <w:t xml:space="preserve"> are trademarks or registered trademarks of </w:t>
+      </w:r>
+      <w:r>
+        <w:rPr>
+          <w:rFonts w:ascii="Georgia" w:eastAsia="Times New Roman" w:hAnsi="Georgia" w:cs="Times New Roman"/>
+          <w:color w:val="333333"/>
+          <w:sz w:val="23"/>
+          <w:szCs w:val="23"/>
+        </w:rPr>
+        <w:t>AnimalTrack</w:t>
+      </w:r>
+      <w:r>
+        <w:rPr>
+          <w:rFonts w:ascii="Georgia" w:eastAsia="Times New Roman" w:hAnsi="Georgia" w:cs="Times New Roman"/>
+          <w:color w:val="333333"/>
+          <w:sz w:val="23"/>
+          <w:szCs w:val="23"/>
+        </w:rPr>
+        <w:t xml:space="preserve">, the Academy, National Geographic or </w:t>
+      </w:r>
+      <w:r>
+        <w:rPr>
+          <w:rFonts w:ascii="Georgia" w:eastAsia="Times New Roman" w:hAnsi="Georgia" w:cs="Times New Roman"/>
+          <w:color w:val="333333"/>
+          <w:sz w:val="23"/>
+          <w:szCs w:val="23"/>
+        </w:rPr>
+        <w:t>AnimalTrack</w:t>
+      </w:r>
+      <w:r>
+        <w:rPr>
+          <w:rFonts w:ascii="Georgia" w:eastAsia="Times New Roman" w:hAnsi="Georgia" w:cs="Times New Roman"/>
+          <w:color w:val="333333"/>
+          <w:sz w:val="23"/>
+          <w:szCs w:val="23"/>
+        </w:rPr>
+        <w:t xml:space="preserve">’s Users or other third parties. Your use of the </w:t>
+      </w:r>
+      <w:r>
+        <w:rPr>
+          <w:rFonts w:ascii="Georgia" w:eastAsia="Times New Roman" w:hAnsi="Georgia" w:cs="Times New Roman"/>
+          <w:color w:val="333333"/>
+          <w:sz w:val="23"/>
+          <w:szCs w:val="23"/>
+        </w:rPr>
+        <w:t>App</w:t>
+      </w:r>
+      <w:r>
+        <w:rPr>
+          <w:rFonts w:ascii="Georgia" w:eastAsia="Times New Roman" w:hAnsi="Georgia" w:cs="Times New Roman"/>
+          <w:color w:val="333333"/>
+          <w:sz w:val="23"/>
+          <w:szCs w:val="23"/>
+        </w:rPr>
+        <w:t xml:space="preserve"> grants You no right or license to reproduce or otherwise use any </w:t>
+      </w:r>
+      <w:r>
+        <w:rPr>
+          <w:rFonts w:ascii="Georgia" w:eastAsia="Times New Roman" w:hAnsi="Georgia" w:cs="Times New Roman"/>
+          <w:color w:val="333333"/>
+          <w:sz w:val="23"/>
+          <w:szCs w:val="23"/>
+        </w:rPr>
+        <w:t>AnimalTrack</w:t>
+      </w:r>
+      <w:r>
+        <w:rPr>
+          <w:rFonts w:ascii="Georgia" w:eastAsia="Times New Roman" w:hAnsi="Georgia" w:cs="Times New Roman"/>
+          <w:color w:val="333333"/>
+          <w:sz w:val="23"/>
+          <w:szCs w:val="23"/>
+        </w:rPr>
+        <w:t xml:space="preserve"> or third-party trademarks. This Agreement does not transfer to You any </w:t>
+      </w:r>
+      <w:r>
+        <w:rPr>
+          <w:rFonts w:ascii="Georgia" w:eastAsia="Times New Roman" w:hAnsi="Georgia" w:cs="Times New Roman"/>
+          <w:color w:val="333333"/>
+          <w:sz w:val="23"/>
+          <w:szCs w:val="23"/>
+        </w:rPr>
+        <w:t>AnimalTrack</w:t>
+      </w:r>
+      <w:r>
+        <w:rPr>
+          <w:rFonts w:ascii="Georgia" w:eastAsia="Times New Roman" w:hAnsi="Georgia" w:cs="Times New Roman"/>
+          <w:color w:val="333333"/>
+          <w:sz w:val="23"/>
+          <w:szCs w:val="23"/>
+        </w:rPr>
+        <w:t xml:space="preserve"> or </w:t>
+      </w:r>
+      <w:proofErr w:type="gramStart"/>
+      <w:r>
+        <w:rPr>
+          <w:rFonts w:ascii="Georgia" w:eastAsia="Times New Roman" w:hAnsi="Georgia" w:cs="Times New Roman"/>
+          <w:color w:val="333333"/>
+          <w:sz w:val="23"/>
+          <w:szCs w:val="23"/>
+        </w:rPr>
+        <w:t>third party</w:t>
+      </w:r>
+      <w:proofErr w:type="gramEnd"/>
+      <w:r>
+        <w:rPr>
+          <w:rFonts w:ascii="Georgia" w:eastAsia="Times New Roman" w:hAnsi="Georgia" w:cs="Times New Roman"/>
+          <w:color w:val="333333"/>
+          <w:sz w:val="23"/>
+          <w:szCs w:val="23"/>
+        </w:rPr>
+        <w:t xml:space="preserve"> intellectual property, and all right, title and interest in and to such property will remain solely with </w:t>
+      </w:r>
+      <w:r>
+        <w:rPr>
+          <w:rFonts w:ascii="Georgia" w:eastAsia="Times New Roman" w:hAnsi="Georgia" w:cs="Times New Roman"/>
+          <w:color w:val="333333"/>
+          <w:sz w:val="23"/>
+          <w:szCs w:val="23"/>
+        </w:rPr>
+        <w:t>AnimalTrack</w:t>
+      </w:r>
+      <w:r>
+        <w:rPr>
+          <w:rFonts w:ascii="Georgia" w:eastAsia="Times New Roman" w:hAnsi="Georgia" w:cs="Times New Roman"/>
+          <w:color w:val="333333"/>
+          <w:sz w:val="23"/>
+          <w:szCs w:val="23"/>
+        </w:rPr>
+        <w:t xml:space="preserve"> or such owners.</w:t>
       </w:r>
     </w:p>
     <w:p>
@@ -1901,146 +1958,88 @@
           <w:szCs w:val="23"/>
         </w:rPr>
         <w:lastRenderedPageBreak/>
-        <w:t>Intellectual Property.</w:t>
-      </w:r>
-      <w:r>
-        <w:rPr>
-          <w:rFonts w:ascii="Georgia" w:eastAsia="Times New Roman" w:hAnsi="Georgia" w:cs="Times New Roman"/>
-          <w:color w:val="333333"/>
-          <w:sz w:val="23"/>
-          <w:szCs w:val="23"/>
-        </w:rPr>
-        <w:t xml:space="preserve"> All trademarks, service marks, graphics and logos used in connection with </w:t>
-      </w:r>
-      <w:proofErr w:type="gramStart"/>
-      <w:r>
-        <w:rPr>
-          <w:rFonts w:ascii="Georgia" w:eastAsia="Times New Roman" w:hAnsi="Georgia" w:cs="Times New Roman"/>
-          <w:color w:val="333333"/>
-          <w:sz w:val="23"/>
-          <w:szCs w:val="23"/>
-        </w:rPr>
-        <w:t>AnimalTrack</w:t>
-      </w:r>
-      <w:proofErr w:type="gramEnd"/>
-      <w:r>
-        <w:rPr>
-          <w:rFonts w:ascii="Georgia" w:eastAsia="Times New Roman" w:hAnsi="Georgia" w:cs="Times New Roman"/>
-          <w:color w:val="333333"/>
-          <w:sz w:val="23"/>
-          <w:szCs w:val="23"/>
-        </w:rPr>
-        <w:t xml:space="preserve"> or the Website are trademarks or registered trademarks of </w:t>
-      </w:r>
-      <w:r>
-        <w:rPr>
-          <w:rFonts w:ascii="Georgia" w:eastAsia="Times New Roman" w:hAnsi="Georgia" w:cs="Times New Roman"/>
-          <w:color w:val="333333"/>
-          <w:sz w:val="23"/>
-          <w:szCs w:val="23"/>
-        </w:rPr>
-        <w:t>AnimalTrack</w:t>
-      </w:r>
-      <w:r>
-        <w:rPr>
-          <w:rFonts w:ascii="Georgia" w:eastAsia="Times New Roman" w:hAnsi="Georgia" w:cs="Times New Roman"/>
-          <w:color w:val="333333"/>
-          <w:sz w:val="23"/>
-          <w:szCs w:val="23"/>
-        </w:rPr>
-        <w:t xml:space="preserve">, the Academy, National Geographic or </w:t>
-      </w:r>
-      <w:r>
-        <w:rPr>
-          <w:rFonts w:ascii="Georgia" w:eastAsia="Times New Roman" w:hAnsi="Georgia" w:cs="Times New Roman"/>
-          <w:color w:val="333333"/>
-          <w:sz w:val="23"/>
-          <w:szCs w:val="23"/>
-        </w:rPr>
-        <w:t>AnimalTrack</w:t>
-      </w:r>
-      <w:r>
-        <w:rPr>
-          <w:rFonts w:ascii="Georgia" w:eastAsia="Times New Roman" w:hAnsi="Georgia" w:cs="Times New Roman"/>
-          <w:color w:val="333333"/>
-          <w:sz w:val="23"/>
-          <w:szCs w:val="23"/>
-        </w:rPr>
-        <w:t xml:space="preserve">’s Users or other third parties. Your use of the Website grants You no right or license to reproduce or otherwise use any </w:t>
-      </w:r>
-      <w:r>
-        <w:rPr>
-          <w:rFonts w:ascii="Georgia" w:eastAsia="Times New Roman" w:hAnsi="Georgia" w:cs="Times New Roman"/>
-          <w:color w:val="333333"/>
-          <w:sz w:val="23"/>
-          <w:szCs w:val="23"/>
-        </w:rPr>
-        <w:t>AnimalTrack</w:t>
-      </w:r>
-      <w:r>
-        <w:rPr>
-          <w:rFonts w:ascii="Georgia" w:eastAsia="Times New Roman" w:hAnsi="Georgia" w:cs="Times New Roman"/>
-          <w:color w:val="333333"/>
-          <w:sz w:val="23"/>
-          <w:szCs w:val="23"/>
-        </w:rPr>
-        <w:t xml:space="preserve"> or third-party trademarks. This Agreement does not transfer to You any </w:t>
-      </w:r>
-      <w:r>
-        <w:rPr>
-          <w:rFonts w:ascii="Georgia" w:eastAsia="Times New Roman" w:hAnsi="Georgia" w:cs="Times New Roman"/>
-          <w:color w:val="333333"/>
-          <w:sz w:val="23"/>
-          <w:szCs w:val="23"/>
-        </w:rPr>
-        <w:t>AnimalTrack</w:t>
-      </w:r>
-      <w:r>
-        <w:rPr>
-          <w:rFonts w:ascii="Georgia" w:eastAsia="Times New Roman" w:hAnsi="Georgia" w:cs="Times New Roman"/>
-          <w:color w:val="333333"/>
-          <w:sz w:val="23"/>
-          <w:szCs w:val="23"/>
-        </w:rPr>
-        <w:t xml:space="preserve"> or </w:t>
-      </w:r>
-      <w:proofErr w:type="gramStart"/>
-      <w:r>
-        <w:rPr>
-          <w:rFonts w:ascii="Georgia" w:eastAsia="Times New Roman" w:hAnsi="Georgia" w:cs="Times New Roman"/>
-          <w:color w:val="333333"/>
-          <w:sz w:val="23"/>
-          <w:szCs w:val="23"/>
-        </w:rPr>
-        <w:t>third party</w:t>
-      </w:r>
-      <w:proofErr w:type="gramEnd"/>
-      <w:r>
-        <w:rPr>
-          <w:rFonts w:ascii="Georgia" w:eastAsia="Times New Roman" w:hAnsi="Georgia" w:cs="Times New Roman"/>
-          <w:color w:val="333333"/>
-          <w:sz w:val="23"/>
-          <w:szCs w:val="23"/>
-        </w:rPr>
-        <w:t xml:space="preserve"> intellectual property, and all right, title and interest in and to such property will remain solely with </w:t>
-      </w:r>
-      <w:r>
-        <w:rPr>
-          <w:rFonts w:ascii="Georgia" w:eastAsia="Times New Roman" w:hAnsi="Georgia" w:cs="Times New Roman"/>
-          <w:color w:val="333333"/>
-          <w:sz w:val="23"/>
-          <w:szCs w:val="23"/>
-        </w:rPr>
-        <w:t>AnimalTrack</w:t>
-      </w:r>
-      <w:r>
-        <w:rPr>
-          <w:rFonts w:ascii="Georgia" w:eastAsia="Times New Roman" w:hAnsi="Georgia" w:cs="Times New Roman"/>
-          <w:color w:val="333333"/>
-          <w:sz w:val="23"/>
-          <w:szCs w:val="23"/>
-        </w:rPr>
-        <w:t xml:space="preserve"> or such owners.</w:t>
+        <w:t>Changes.</w:t>
+      </w:r>
+      <w:r>
+        <w:rPr>
+          <w:rFonts w:ascii="Georgia" w:eastAsia="Times New Roman" w:hAnsi="Georgia" w:cs="Times New Roman"/>
+          <w:color w:val="333333"/>
+          <w:sz w:val="23"/>
+          <w:szCs w:val="23"/>
+        </w:rPr>
+        <w:t> </w:t>
+      </w:r>
+      <w:r>
+        <w:rPr>
+          <w:rFonts w:ascii="Georgia" w:eastAsia="Times New Roman" w:hAnsi="Georgia" w:cs="Times New Roman"/>
+          <w:color w:val="333333"/>
+          <w:sz w:val="23"/>
+          <w:szCs w:val="23"/>
+        </w:rPr>
+        <w:t>AnimalTrack</w:t>
+      </w:r>
+      <w:r>
+        <w:rPr>
+          <w:rFonts w:ascii="Georgia" w:eastAsia="Times New Roman" w:hAnsi="Georgia" w:cs="Times New Roman"/>
+          <w:color w:val="333333"/>
+          <w:sz w:val="23"/>
+          <w:szCs w:val="23"/>
+        </w:rPr>
+        <w:t xml:space="preserve"> reserves the right, at its sole discretion, to modify or replace any part of this Agreement. It is Your responsibility to check this Agreement periodically for changes. Your continued use of or access to the </w:t>
+      </w:r>
+      <w:r>
+        <w:rPr>
+          <w:rFonts w:ascii="Georgia" w:eastAsia="Times New Roman" w:hAnsi="Georgia" w:cs="Times New Roman"/>
+          <w:color w:val="333333"/>
+          <w:sz w:val="23"/>
+          <w:szCs w:val="23"/>
+        </w:rPr>
+        <w:t>App</w:t>
+      </w:r>
+      <w:r>
+        <w:rPr>
+          <w:rFonts w:ascii="Georgia" w:eastAsia="Times New Roman" w:hAnsi="Georgia" w:cs="Times New Roman"/>
+          <w:color w:val="333333"/>
+          <w:sz w:val="23"/>
+          <w:szCs w:val="23"/>
+        </w:rPr>
+        <w:t xml:space="preserve"> following the posting of any changes to this Agreement constitutes acceptance of those changes. </w:t>
+      </w:r>
+      <w:r>
+        <w:rPr>
+          <w:rFonts w:ascii="Georgia" w:eastAsia="Times New Roman" w:hAnsi="Georgia" w:cs="Times New Roman"/>
+          <w:color w:val="333333"/>
+          <w:sz w:val="23"/>
+          <w:szCs w:val="23"/>
+        </w:rPr>
+        <w:t>AnimalTrack</w:t>
+      </w:r>
+      <w:r>
+        <w:rPr>
+          <w:rFonts w:ascii="Georgia" w:eastAsia="Times New Roman" w:hAnsi="Georgia" w:cs="Times New Roman"/>
+          <w:color w:val="333333"/>
+          <w:sz w:val="23"/>
+          <w:szCs w:val="23"/>
+        </w:rPr>
+        <w:t xml:space="preserve"> may also, in the future, offer new services and/or features through the </w:t>
+      </w:r>
+      <w:r>
+        <w:rPr>
+          <w:rFonts w:ascii="Georgia" w:eastAsia="Times New Roman" w:hAnsi="Georgia" w:cs="Times New Roman"/>
+          <w:color w:val="333333"/>
+          <w:sz w:val="23"/>
+          <w:szCs w:val="23"/>
+        </w:rPr>
+        <w:t>App</w:t>
+      </w:r>
+      <w:r>
+        <w:rPr>
+          <w:rFonts w:ascii="Georgia" w:eastAsia="Times New Roman" w:hAnsi="Georgia" w:cs="Times New Roman"/>
+          <w:color w:val="333333"/>
+          <w:sz w:val="23"/>
+          <w:szCs w:val="23"/>
+        </w:rPr>
+        <w:t xml:space="preserve"> (including, the release of new tools and resources). Such new features and/or services shall be subject to the terms and conditions of this Agreement.</w:t>
       </w:r>
     </w:p>
     <w:p>
@@ -2069,7 +2068,7 @@
           <w:sz w:val="23"/>
           <w:szCs w:val="23"/>
         </w:rPr>
-        <w:t>Changes.</w:t>
+        <w:t>Termination.</w:t>
       </w:r>
       <w:r>
         <w:rPr>
@@ -2096,25 +2095,61 @@
           <w:sz w:val="23"/>
           <w:szCs w:val="23"/>
         </w:rPr>
-        <w:t xml:space="preserve"> reserves the right, at its sole discretion, to modify or replace any part of this Agreement. It is Your responsibility to check this Agreement periodically for changes. Your continued use of or access to the Website following the posting of any changes to this Agreement constitutes acceptance of those changes. </w:t>
-      </w:r>
-      <w:r>
-        <w:rPr>
-          <w:rFonts w:ascii="Georgia" w:eastAsia="Times New Roman" w:hAnsi="Georgia" w:cs="Times New Roman"/>
-          <w:color w:val="333333"/>
-          <w:sz w:val="23"/>
-          <w:szCs w:val="23"/>
-        </w:rPr>
-        <w:t>AnimalTrack</w:t>
-      </w:r>
-      <w:r>
-        <w:rPr>
-          <w:rFonts w:ascii="Georgia" w:eastAsia="Times New Roman" w:hAnsi="Georgia" w:cs="Times New Roman"/>
-          <w:color w:val="333333"/>
-          <w:sz w:val="23"/>
-          <w:szCs w:val="23"/>
-        </w:rPr>
-        <w:t xml:space="preserve"> may also, in the future, offer new services and/or features through the Website (including, the release of new tools and resources). Such new features and/or services shall be subject to the terms and conditions of this Agreement.</w:t>
+        <w:t xml:space="preserve"> may terminate Your access to all or any part of the </w:t>
+      </w:r>
+      <w:r>
+        <w:rPr>
+          <w:rFonts w:ascii="Georgia" w:eastAsia="Times New Roman" w:hAnsi="Georgia" w:cs="Times New Roman"/>
+          <w:color w:val="333333"/>
+          <w:sz w:val="23"/>
+          <w:szCs w:val="23"/>
+        </w:rPr>
+        <w:t>App</w:t>
+      </w:r>
+      <w:r>
+        <w:rPr>
+          <w:rFonts w:ascii="Georgia" w:eastAsia="Times New Roman" w:hAnsi="Georgia" w:cs="Times New Roman"/>
+          <w:color w:val="333333"/>
+          <w:sz w:val="23"/>
+          <w:szCs w:val="23"/>
+        </w:rPr>
+        <w:t xml:space="preserve"> at any time, with or without cause, with or without notice, effective immediately. If You wish to terminate this Agreement or Your </w:t>
+      </w:r>
+      <w:r>
+        <w:rPr>
+          <w:rFonts w:ascii="Georgia" w:eastAsia="Times New Roman" w:hAnsi="Georgia" w:cs="Times New Roman"/>
+          <w:color w:val="333333"/>
+          <w:sz w:val="23"/>
+          <w:szCs w:val="23"/>
+        </w:rPr>
+        <w:t>AnimalTrack</w:t>
+      </w:r>
+      <w:r>
+        <w:rPr>
+          <w:rFonts w:ascii="Georgia" w:eastAsia="Times New Roman" w:hAnsi="Georgia" w:cs="Times New Roman"/>
+          <w:color w:val="333333"/>
+          <w:sz w:val="23"/>
+          <w:szCs w:val="23"/>
+        </w:rPr>
+        <w:t xml:space="preserve"> account, You may simply discontinue using the </w:t>
+      </w:r>
+      <w:r>
+        <w:rPr>
+          <w:rFonts w:ascii="Georgia" w:eastAsia="Times New Roman" w:hAnsi="Georgia" w:cs="Times New Roman"/>
+          <w:color w:val="333333"/>
+          <w:sz w:val="23"/>
+          <w:szCs w:val="23"/>
+        </w:rPr>
+        <w:t>App</w:t>
+      </w:r>
+      <w:r>
+        <w:rPr>
+          <w:rFonts w:ascii="Georgia" w:eastAsia="Times New Roman" w:hAnsi="Georgia" w:cs="Times New Roman"/>
+          <w:color w:val="333333"/>
+          <w:sz w:val="23"/>
+          <w:szCs w:val="23"/>
+        </w:rPr>
+        <w:t xml:space="preserve"> and delete Your account. All provisions of this Agreement which by their nature should survive termination shall survive termination, including, without limitation, ownership provisions, warranty disclaimers, indemnity, and limitations of liability.</w:t>
       </w:r>
     </w:p>
     <w:p>
@@ -2143,52 +2178,88 @@
           <w:sz w:val="23"/>
           <w:szCs w:val="23"/>
         </w:rPr>
-        <w:t>Termination.</w:t>
-      </w:r>
-      <w:r>
-        <w:rPr>
-          <w:rFonts w:ascii="Georgia" w:eastAsia="Times New Roman" w:hAnsi="Georgia" w:cs="Times New Roman"/>
-          <w:color w:val="333333"/>
-          <w:sz w:val="23"/>
-          <w:szCs w:val="23"/>
-        </w:rPr>
-        <w:t> </w:t>
-      </w:r>
-      <w:r>
-        <w:rPr>
-          <w:rFonts w:ascii="Georgia" w:eastAsia="Times New Roman" w:hAnsi="Georgia" w:cs="Times New Roman"/>
-          <w:color w:val="333333"/>
-          <w:sz w:val="23"/>
-          <w:szCs w:val="23"/>
-        </w:rPr>
-        <w:t>AnimalTrack</w:t>
-      </w:r>
-      <w:r>
-        <w:rPr>
-          <w:rFonts w:ascii="Georgia" w:eastAsia="Times New Roman" w:hAnsi="Georgia" w:cs="Times New Roman"/>
-          <w:color w:val="333333"/>
-          <w:sz w:val="23"/>
-          <w:szCs w:val="23"/>
-        </w:rPr>
-        <w:t xml:space="preserve"> may terminate Your access to all or any part of the Website at any time, with or without cause, with or without notice, effective immediately. If You wish to terminate this Agreement or Your </w:t>
-      </w:r>
-      <w:r>
-        <w:rPr>
-          <w:rFonts w:ascii="Georgia" w:eastAsia="Times New Roman" w:hAnsi="Georgia" w:cs="Times New Roman"/>
-          <w:color w:val="333333"/>
-          <w:sz w:val="23"/>
-          <w:szCs w:val="23"/>
-        </w:rPr>
-        <w:t>AnimalTrack</w:t>
-      </w:r>
-      <w:r>
-        <w:rPr>
-          <w:rFonts w:ascii="Georgia" w:eastAsia="Times New Roman" w:hAnsi="Georgia" w:cs="Times New Roman"/>
-          <w:color w:val="333333"/>
-          <w:sz w:val="23"/>
-          <w:szCs w:val="23"/>
-        </w:rPr>
-        <w:t xml:space="preserve"> account, You may simply discontinue using the Website and delete Your account. All provisions of this Agreement which by their nature should survive termination shall survive termination, including, without </w:t>
+        <w:t>Disclaimer of Warranties.</w:t>
+      </w:r>
+      <w:r>
+        <w:rPr>
+          <w:rFonts w:ascii="Georgia" w:eastAsia="Times New Roman" w:hAnsi="Georgia" w:cs="Times New Roman"/>
+          <w:color w:val="333333"/>
+          <w:sz w:val="23"/>
+          <w:szCs w:val="23"/>
+        </w:rPr>
+        <w:t xml:space="preserve"> The </w:t>
+      </w:r>
+      <w:r>
+        <w:rPr>
+          <w:rFonts w:ascii="Georgia" w:eastAsia="Times New Roman" w:hAnsi="Georgia" w:cs="Times New Roman"/>
+          <w:color w:val="333333"/>
+          <w:sz w:val="23"/>
+          <w:szCs w:val="23"/>
+        </w:rPr>
+        <w:t>App</w:t>
+      </w:r>
+      <w:r>
+        <w:rPr>
+          <w:rFonts w:ascii="Georgia" w:eastAsia="Times New Roman" w:hAnsi="Georgia" w:cs="Times New Roman"/>
+          <w:color w:val="333333"/>
+          <w:sz w:val="23"/>
+          <w:szCs w:val="23"/>
+        </w:rPr>
+        <w:t xml:space="preserve"> is provided “as is.” </w:t>
+      </w:r>
+      <w:r>
+        <w:rPr>
+          <w:rFonts w:ascii="Georgia" w:eastAsia="Times New Roman" w:hAnsi="Georgia" w:cs="Times New Roman"/>
+          <w:color w:val="333333"/>
+          <w:sz w:val="23"/>
+          <w:szCs w:val="23"/>
+        </w:rPr>
+        <w:t>AnimalTrack</w:t>
+      </w:r>
+      <w:r>
+        <w:rPr>
+          <w:rFonts w:ascii="Georgia" w:eastAsia="Times New Roman" w:hAnsi="Georgia" w:cs="Times New Roman"/>
+          <w:color w:val="333333"/>
+          <w:sz w:val="23"/>
+          <w:szCs w:val="23"/>
+        </w:rPr>
+        <w:t xml:space="preserve"> and its suppliers and Members hereby disclaim all warranties of any kind, express or implied, including, without limitation, the warranties of merchantability, fitness for a particular purpose and non-infringement. Neither </w:t>
+      </w:r>
+      <w:r>
+        <w:rPr>
+          <w:rFonts w:ascii="Georgia" w:eastAsia="Times New Roman" w:hAnsi="Georgia" w:cs="Times New Roman"/>
+          <w:color w:val="333333"/>
+          <w:sz w:val="23"/>
+          <w:szCs w:val="23"/>
+        </w:rPr>
+        <w:t>AnimalTrack</w:t>
+      </w:r>
+      <w:r>
+        <w:rPr>
+          <w:rFonts w:ascii="Georgia" w:eastAsia="Times New Roman" w:hAnsi="Georgia" w:cs="Times New Roman"/>
+          <w:color w:val="333333"/>
+          <w:sz w:val="23"/>
+          <w:szCs w:val="23"/>
+        </w:rPr>
+        <w:t xml:space="preserve"> nor its suppliers or Members makes any warranty that the </w:t>
+      </w:r>
+      <w:r>
+        <w:rPr>
+          <w:rFonts w:ascii="Georgia" w:eastAsia="Times New Roman" w:hAnsi="Georgia" w:cs="Times New Roman"/>
+          <w:color w:val="333333"/>
+          <w:sz w:val="23"/>
+          <w:szCs w:val="23"/>
+        </w:rPr>
+        <w:t>App</w:t>
+      </w:r>
+      <w:r>
+        <w:rPr>
+          <w:rFonts w:ascii="Georgia" w:eastAsia="Times New Roman" w:hAnsi="Georgia" w:cs="Times New Roman"/>
+          <w:color w:val="333333"/>
+          <w:sz w:val="23"/>
+          <w:szCs w:val="23"/>
+        </w:rPr>
+        <w:t xml:space="preserve"> will be error free or that access thereto will be continuous or uninterrupted. You </w:t>
       </w:r>
       <w:r>
         <w:rPr>
@@ -2198,7 +2269,25 @@
           <w:szCs w:val="23"/>
         </w:rPr>
         <w:lastRenderedPageBreak/>
-        <w:t>limitation, ownership provisions, warranty disclaimers, indemnity, and limitations of liability.</w:t>
+        <w:t xml:space="preserve">understand that You download from, or otherwise obtain content or services through, the </w:t>
+      </w:r>
+      <w:r>
+        <w:rPr>
+          <w:rFonts w:ascii="Georgia" w:eastAsia="Times New Roman" w:hAnsi="Georgia" w:cs="Times New Roman"/>
+          <w:color w:val="333333"/>
+          <w:sz w:val="23"/>
+          <w:szCs w:val="23"/>
+        </w:rPr>
+        <w:t>App</w:t>
+      </w:r>
+      <w:r>
+        <w:rPr>
+          <w:rFonts w:ascii="Georgia" w:eastAsia="Times New Roman" w:hAnsi="Georgia" w:cs="Times New Roman"/>
+          <w:color w:val="333333"/>
+          <w:sz w:val="23"/>
+          <w:szCs w:val="23"/>
+        </w:rPr>
+        <w:t xml:space="preserve"> at Your own discretion and risk.</w:t>
       </w:r>
     </w:p>
     <w:p>
@@ -2227,80 +2316,6 @@
           <w:sz w:val="23"/>
           <w:szCs w:val="23"/>
         </w:rPr>
-        <w:t>Disclaimer of Warranties.</w:t>
-      </w:r>
-      <w:r>
-        <w:rPr>
-          <w:rFonts w:ascii="Georgia" w:eastAsia="Times New Roman" w:hAnsi="Georgia" w:cs="Times New Roman"/>
-          <w:color w:val="333333"/>
-          <w:sz w:val="23"/>
-          <w:szCs w:val="23"/>
-        </w:rPr>
-        <w:t xml:space="preserve"> The Website is provided “as is.” </w:t>
-      </w:r>
-      <w:r>
-        <w:rPr>
-          <w:rFonts w:ascii="Georgia" w:eastAsia="Times New Roman" w:hAnsi="Georgia" w:cs="Times New Roman"/>
-          <w:color w:val="333333"/>
-          <w:sz w:val="23"/>
-          <w:szCs w:val="23"/>
-        </w:rPr>
-        <w:t>AnimalTrack</w:t>
-      </w:r>
-      <w:r>
-        <w:rPr>
-          <w:rFonts w:ascii="Georgia" w:eastAsia="Times New Roman" w:hAnsi="Georgia" w:cs="Times New Roman"/>
-          <w:color w:val="333333"/>
-          <w:sz w:val="23"/>
-          <w:szCs w:val="23"/>
-        </w:rPr>
-        <w:t xml:space="preserve"> and its suppliers and Members hereby disclaim all warranties of any kind, express or implied, including, without limitation, the warranties of merchantability, fitness for a particular purpose and non-infringement. Neither </w:t>
-      </w:r>
-      <w:r>
-        <w:rPr>
-          <w:rFonts w:ascii="Georgia" w:eastAsia="Times New Roman" w:hAnsi="Georgia" w:cs="Times New Roman"/>
-          <w:color w:val="333333"/>
-          <w:sz w:val="23"/>
-          <w:szCs w:val="23"/>
-        </w:rPr>
-        <w:t>AnimalTrack</w:t>
-      </w:r>
-      <w:r>
-        <w:rPr>
-          <w:rFonts w:ascii="Georgia" w:eastAsia="Times New Roman" w:hAnsi="Georgia" w:cs="Times New Roman"/>
-          <w:color w:val="333333"/>
-          <w:sz w:val="23"/>
-          <w:szCs w:val="23"/>
-        </w:rPr>
-        <w:t xml:space="preserve"> nor its suppliers or Members makes any warranty that the Website will be error free or that access thereto will be continuous or uninterrupted. You understand that You download from, or otherwise obtain content or services through, the Website at Your own discretion and risk.</w:t>
-      </w:r>
-    </w:p>
-    <w:p>
-      <w:pPr>
-        <w:numPr>
-          <w:ilvl w:val="0"/>
-          <w:numId w:val="1"/>
-        </w:numPr>
-        <w:shd w:val="clear" w:color="auto" w:fill="FFFFFF"/>
-        <w:spacing w:after="360" w:line="480" w:lineRule="auto"/>
-        <w:ind w:left="1080" w:right="360"/>
-        <w:textAlignment w:val="baseline"/>
-        <w:rPr>
-          <w:rFonts w:ascii="Georgia" w:eastAsia="Times New Roman" w:hAnsi="Georgia" w:cs="Times New Roman"/>
-          <w:color w:val="333333"/>
-          <w:sz w:val="23"/>
-          <w:szCs w:val="23"/>
-        </w:rPr>
-      </w:pPr>
-      <w:r>
-        <w:rPr>
-          <w:rFonts w:ascii="Georgia" w:eastAsia="Times New Roman" w:hAnsi="Georgia" w:cs="Times New Roman"/>
-          <w:b/>
-          <w:bCs/>
-          <w:color w:val="333333"/>
-          <w:sz w:val="23"/>
-          <w:szCs w:val="23"/>
-        </w:rPr>
         <w:t>Limitation of Liability.</w:t>
       </w:r>
       <w:r>
@@ -2367,443 +2382,6 @@
           <w:szCs w:val="23"/>
         </w:rPr>
         <w:t xml:space="preserve"> shall have no liability for any failure or delay due to matters beyond its reasonable control. The foregoing shall not apply to the extent prohibited by applicable law.</w:t>
-      </w:r>
-    </w:p>
-    <w:p>
-      <w:pPr>
-        <w:numPr>
-          <w:ilvl w:val="0"/>
-          <w:numId w:val="1"/>
-        </w:numPr>
-        <w:shd w:val="clear" w:color="auto" w:fill="FFFFFF"/>
-        <w:spacing w:after="0" w:line="480" w:lineRule="auto"/>
-        <w:ind w:left="1080" w:right="360"/>
-        <w:textAlignment w:val="baseline"/>
-        <w:rPr>
-          <w:rFonts w:ascii="Georgia" w:eastAsia="Times New Roman" w:hAnsi="Georgia" w:cs="Times New Roman"/>
-          <w:color w:val="333333"/>
-          <w:sz w:val="23"/>
-          <w:szCs w:val="23"/>
-        </w:rPr>
-      </w:pPr>
-      <w:r>
-        <w:rPr>
-          <w:rFonts w:ascii="Georgia" w:eastAsia="Times New Roman" w:hAnsi="Georgia" w:cs="Times New Roman"/>
-          <w:b/>
-          <w:bCs/>
-          <w:color w:val="333333"/>
-          <w:sz w:val="23"/>
-          <w:szCs w:val="23"/>
-        </w:rPr>
-        <w:t>General Representation and Warranty.</w:t>
-      </w:r>
-      <w:r>
-        <w:rPr>
-          <w:rFonts w:ascii="Georgia" w:eastAsia="Times New Roman" w:hAnsi="Georgia" w:cs="Times New Roman"/>
-          <w:color w:val="333333"/>
-          <w:sz w:val="23"/>
-          <w:szCs w:val="23"/>
-        </w:rPr>
-        <w:t xml:space="preserve"> You represent and warrant that (i) Your use of the Website will be in strict accordance with the </w:t>
-      </w:r>
-      <w:r>
-        <w:rPr>
-          <w:rFonts w:ascii="Georgia" w:eastAsia="Times New Roman" w:hAnsi="Georgia" w:cs="Times New Roman"/>
-          <w:color w:val="333333"/>
-          <w:sz w:val="23"/>
-          <w:szCs w:val="23"/>
-        </w:rPr>
-        <w:t>AnimalTrack</w:t>
-      </w:r>
-      <w:r>
-        <w:rPr>
-          <w:rFonts w:ascii="Georgia" w:eastAsia="Times New Roman" w:hAnsi="Georgia" w:cs="Times New Roman"/>
-          <w:color w:val="333333"/>
-          <w:sz w:val="23"/>
-          <w:szCs w:val="23"/>
-        </w:rPr>
-        <w:t xml:space="preserve"> Privacy Policy located at </w:t>
-      </w:r>
-      <w:hyperlink r:id="rId12" w:history="1">
-        <w:r>
-          <w:rPr>
-            <w:rFonts w:ascii="inherit" w:eastAsia="Times New Roman" w:hAnsi="inherit" w:cs="Times New Roman"/>
-            <w:color w:val="3366CC"/>
-            <w:sz w:val="23"/>
-            <w:szCs w:val="23"/>
-            <w:bdr w:val="none" w:sz="0" w:space="0" w:color="auto" w:frame="1"/>
-          </w:rPr>
-          <w:t>https://www.</w:t>
-        </w:r>
-        <w:r>
-          <w:rPr>
-            <w:rFonts w:ascii="inherit" w:eastAsia="Times New Roman" w:hAnsi="inherit" w:cs="Times New Roman"/>
-            <w:color w:val="3366CC"/>
-            <w:sz w:val="23"/>
-            <w:szCs w:val="23"/>
-            <w:bdr w:val="none" w:sz="0" w:space="0" w:color="auto" w:frame="1"/>
-          </w:rPr>
-          <w:t>AnimalTrack</w:t>
-        </w:r>
-        <w:r>
-          <w:rPr>
-            <w:rFonts w:ascii="inherit" w:eastAsia="Times New Roman" w:hAnsi="inherit" w:cs="Times New Roman"/>
-            <w:color w:val="3366CC"/>
-            <w:sz w:val="23"/>
-            <w:szCs w:val="23"/>
-            <w:bdr w:val="none" w:sz="0" w:space="0" w:color="auto" w:frame="1"/>
-          </w:rPr>
-          <w:t>.org/pages/privacy</w:t>
-        </w:r>
-      </w:hyperlink>
-      <w:r>
-        <w:rPr>
-          <w:rFonts w:ascii="Georgia" w:eastAsia="Times New Roman" w:hAnsi="Georgia" w:cs="Times New Roman"/>
-          <w:color w:val="333333"/>
-          <w:sz w:val="23"/>
-          <w:szCs w:val="23"/>
-        </w:rPr>
-        <w:t xml:space="preserve">, with this Agreement and with all applicable laws and regulations (including without limitation any local laws or regulations in Your country, state, city, or </w:t>
-      </w:r>
-      <w:r>
-        <w:rPr>
-          <w:rFonts w:ascii="Georgia" w:eastAsia="Times New Roman" w:hAnsi="Georgia" w:cs="Times New Roman"/>
-          <w:color w:val="333333"/>
-          <w:sz w:val="23"/>
-          <w:szCs w:val="23"/>
-        </w:rPr>
-        <w:lastRenderedPageBreak/>
-        <w:t>other governmental area, regarding online conduct and acceptable content, and including all applicable laws regarding the transmission of technical data exported from the United States or the country in which You reside) and (ii) Your use of the Website will not infringe or misappropriate the intellectual property rights of any third party.</w:t>
-      </w:r>
-    </w:p>
-    <w:p>
-      <w:pPr>
-        <w:numPr>
-          <w:ilvl w:val="0"/>
-          <w:numId w:val="1"/>
-        </w:numPr>
-        <w:shd w:val="clear" w:color="auto" w:fill="FFFFFF"/>
-        <w:spacing w:after="360" w:line="480" w:lineRule="auto"/>
-        <w:ind w:left="1080" w:right="360"/>
-        <w:textAlignment w:val="baseline"/>
-        <w:rPr>
-          <w:rFonts w:ascii="Georgia" w:eastAsia="Times New Roman" w:hAnsi="Georgia" w:cs="Times New Roman"/>
-          <w:color w:val="333333"/>
-          <w:sz w:val="23"/>
-          <w:szCs w:val="23"/>
-        </w:rPr>
-      </w:pPr>
-      <w:r>
-        <w:rPr>
-          <w:rFonts w:ascii="Georgia" w:eastAsia="Times New Roman" w:hAnsi="Georgia" w:cs="Times New Roman"/>
-          <w:b/>
-          <w:bCs/>
-          <w:color w:val="333333"/>
-          <w:sz w:val="23"/>
-          <w:szCs w:val="23"/>
-        </w:rPr>
-        <w:t>Indemnification.</w:t>
-      </w:r>
-      <w:r>
-        <w:rPr>
-          <w:rFonts w:ascii="Georgia" w:eastAsia="Times New Roman" w:hAnsi="Georgia" w:cs="Times New Roman"/>
-          <w:color w:val="333333"/>
-          <w:sz w:val="23"/>
-          <w:szCs w:val="23"/>
-        </w:rPr>
-        <w:t xml:space="preserve"> You agree to indemnify and hold harmless </w:t>
-      </w:r>
-      <w:r>
-        <w:rPr>
-          <w:rFonts w:ascii="Georgia" w:eastAsia="Times New Roman" w:hAnsi="Georgia" w:cs="Times New Roman"/>
-          <w:color w:val="333333"/>
-          <w:sz w:val="23"/>
-          <w:szCs w:val="23"/>
-        </w:rPr>
-        <w:t>AnimalTrack</w:t>
-      </w:r>
-      <w:r>
-        <w:rPr>
-          <w:rFonts w:ascii="Georgia" w:eastAsia="Times New Roman" w:hAnsi="Georgia" w:cs="Times New Roman"/>
-          <w:color w:val="333333"/>
-          <w:sz w:val="23"/>
-          <w:szCs w:val="23"/>
-        </w:rPr>
-        <w:t xml:space="preserve">, the Academy, National Geographic, their contractors, licensors and Members, and their respective directors, officers, </w:t>
-      </w:r>
-      <w:proofErr w:type="gramStart"/>
-      <w:r>
-        <w:rPr>
-          <w:rFonts w:ascii="Georgia" w:eastAsia="Times New Roman" w:hAnsi="Georgia" w:cs="Times New Roman"/>
-          <w:color w:val="333333"/>
-          <w:sz w:val="23"/>
-          <w:szCs w:val="23"/>
-        </w:rPr>
-        <w:t>employees</w:t>
-      </w:r>
-      <w:proofErr w:type="gramEnd"/>
-      <w:r>
-        <w:rPr>
-          <w:rFonts w:ascii="Georgia" w:eastAsia="Times New Roman" w:hAnsi="Georgia" w:cs="Times New Roman"/>
-          <w:color w:val="333333"/>
-          <w:sz w:val="23"/>
-          <w:szCs w:val="23"/>
-        </w:rPr>
-        <w:t xml:space="preserve"> and agents from and against any and all claims and expenses, including attorneys’ fees, arising out of Your use of the Website, including but not limited to Your violation this Agreement.</w:t>
-      </w:r>
-    </w:p>
-    <w:p>
-      <w:pPr>
-        <w:numPr>
-          <w:ilvl w:val="0"/>
-          <w:numId w:val="1"/>
-        </w:numPr>
-        <w:shd w:val="clear" w:color="auto" w:fill="FFFFFF"/>
-        <w:spacing w:after="360" w:line="480" w:lineRule="auto"/>
-        <w:ind w:left="1080" w:right="360"/>
-        <w:textAlignment w:val="baseline"/>
-        <w:rPr>
-          <w:rFonts w:ascii="Georgia" w:eastAsia="Times New Roman" w:hAnsi="Georgia" w:cs="Times New Roman"/>
-          <w:color w:val="333333"/>
-          <w:sz w:val="23"/>
-          <w:szCs w:val="23"/>
-        </w:rPr>
-      </w:pPr>
-      <w:r>
-        <w:rPr>
-          <w:rFonts w:ascii="Georgia" w:eastAsia="Times New Roman" w:hAnsi="Georgia" w:cs="Times New Roman"/>
-          <w:b/>
-          <w:bCs/>
-          <w:color w:val="333333"/>
-          <w:sz w:val="23"/>
-          <w:szCs w:val="23"/>
-        </w:rPr>
-        <w:t>Open Source.</w:t>
-      </w:r>
-      <w:r>
-        <w:rPr>
-          <w:rFonts w:ascii="Georgia" w:eastAsia="Times New Roman" w:hAnsi="Georgia" w:cs="Times New Roman"/>
-          <w:color w:val="333333"/>
-          <w:sz w:val="23"/>
-          <w:szCs w:val="23"/>
-        </w:rPr>
-        <w:t xml:space="preserve"> You agree to indemnify and hold harmless </w:t>
-      </w:r>
-      <w:r>
-        <w:rPr>
-          <w:rFonts w:ascii="Georgia" w:eastAsia="Times New Roman" w:hAnsi="Georgia" w:cs="Times New Roman"/>
-          <w:color w:val="333333"/>
-          <w:sz w:val="23"/>
-          <w:szCs w:val="23"/>
-        </w:rPr>
-        <w:t>AnimalTrack</w:t>
-      </w:r>
-      <w:r>
-        <w:rPr>
-          <w:rFonts w:ascii="Georgia" w:eastAsia="Times New Roman" w:hAnsi="Georgia" w:cs="Times New Roman"/>
-          <w:color w:val="333333"/>
-          <w:sz w:val="23"/>
-          <w:szCs w:val="23"/>
-        </w:rPr>
-        <w:t xml:space="preserve">, its code contributors, its contractors, and its licensors and Members, and their respective directors, officers, </w:t>
-      </w:r>
-      <w:proofErr w:type="gramStart"/>
-      <w:r>
-        <w:rPr>
-          <w:rFonts w:ascii="Georgia" w:eastAsia="Times New Roman" w:hAnsi="Georgia" w:cs="Times New Roman"/>
-          <w:color w:val="333333"/>
-          <w:sz w:val="23"/>
-          <w:szCs w:val="23"/>
-        </w:rPr>
-        <w:t>employees</w:t>
-      </w:r>
-      <w:proofErr w:type="gramEnd"/>
-      <w:r>
-        <w:rPr>
-          <w:rFonts w:ascii="Georgia" w:eastAsia="Times New Roman" w:hAnsi="Georgia" w:cs="Times New Roman"/>
-          <w:color w:val="333333"/>
-          <w:sz w:val="23"/>
-          <w:szCs w:val="23"/>
-        </w:rPr>
-        <w:t xml:space="preserve"> and agents from and against any and all claims and expenses, including attorneys’ fees, arising out of the publishing of </w:t>
-      </w:r>
-      <w:r>
-        <w:rPr>
-          <w:rFonts w:ascii="Georgia" w:eastAsia="Times New Roman" w:hAnsi="Georgia" w:cs="Times New Roman"/>
-          <w:color w:val="333333"/>
-          <w:sz w:val="23"/>
-          <w:szCs w:val="23"/>
-        </w:rPr>
-        <w:t>AnimalTrack</w:t>
-      </w:r>
-      <w:r>
-        <w:rPr>
-          <w:rFonts w:ascii="Georgia" w:eastAsia="Times New Roman" w:hAnsi="Georgia" w:cs="Times New Roman"/>
-          <w:color w:val="333333"/>
-          <w:sz w:val="23"/>
-          <w:szCs w:val="23"/>
-        </w:rPr>
-        <w:t>'s source code or the acceptance of code contributions from outside parties.</w:t>
-      </w:r>
-    </w:p>
-    <w:p>
-      <w:pPr>
-        <w:numPr>
-          <w:ilvl w:val="0"/>
-          <w:numId w:val="1"/>
-        </w:numPr>
-        <w:shd w:val="clear" w:color="auto" w:fill="FFFFFF"/>
-        <w:spacing w:after="360" w:line="480" w:lineRule="auto"/>
-        <w:ind w:left="1080" w:right="360"/>
-        <w:textAlignment w:val="baseline"/>
-        <w:rPr>
-          <w:rFonts w:ascii="Georgia" w:eastAsia="Times New Roman" w:hAnsi="Georgia" w:cs="Times New Roman"/>
-          <w:color w:val="333333"/>
-          <w:sz w:val="23"/>
-          <w:szCs w:val="23"/>
-        </w:rPr>
-      </w:pPr>
-      <w:r>
-        <w:rPr>
-          <w:rFonts w:ascii="Georgia" w:eastAsia="Times New Roman" w:hAnsi="Georgia" w:cs="Times New Roman"/>
-          <w:b/>
-          <w:bCs/>
-          <w:color w:val="333333"/>
-          <w:sz w:val="23"/>
-          <w:szCs w:val="23"/>
-        </w:rPr>
-        <w:t>Miscellaneous.</w:t>
-      </w:r>
-      <w:r>
-        <w:rPr>
-          <w:rFonts w:ascii="Georgia" w:eastAsia="Times New Roman" w:hAnsi="Georgia" w:cs="Times New Roman"/>
-          <w:color w:val="333333"/>
-          <w:sz w:val="23"/>
-          <w:szCs w:val="23"/>
-        </w:rPr>
-        <w:t xml:space="preserve"> This Agreement constitutes the entire agreement between </w:t>
-      </w:r>
-      <w:r>
-        <w:rPr>
-          <w:rFonts w:ascii="Georgia" w:eastAsia="Times New Roman" w:hAnsi="Georgia" w:cs="Times New Roman"/>
-          <w:color w:val="333333"/>
-          <w:sz w:val="23"/>
-          <w:szCs w:val="23"/>
-        </w:rPr>
-        <w:t>AnimalTrack</w:t>
-      </w:r>
-      <w:r>
-        <w:rPr>
-          <w:rFonts w:ascii="Georgia" w:eastAsia="Times New Roman" w:hAnsi="Georgia" w:cs="Times New Roman"/>
-          <w:color w:val="333333"/>
-          <w:sz w:val="23"/>
-          <w:szCs w:val="23"/>
-        </w:rPr>
-        <w:t xml:space="preserve"> and You concerning the subject matter </w:t>
-      </w:r>
-      <w:proofErr w:type="gramStart"/>
-      <w:r>
-        <w:rPr>
-          <w:rFonts w:ascii="Georgia" w:eastAsia="Times New Roman" w:hAnsi="Georgia" w:cs="Times New Roman"/>
-          <w:color w:val="333333"/>
-          <w:sz w:val="23"/>
-          <w:szCs w:val="23"/>
-        </w:rPr>
-        <w:t>hereof, and</w:t>
-      </w:r>
-      <w:proofErr w:type="gramEnd"/>
-      <w:r>
-        <w:rPr>
-          <w:rFonts w:ascii="Georgia" w:eastAsia="Times New Roman" w:hAnsi="Georgia" w:cs="Times New Roman"/>
-          <w:color w:val="333333"/>
-          <w:sz w:val="23"/>
-          <w:szCs w:val="23"/>
-        </w:rPr>
-        <w:t xml:space="preserve"> may be modified only by a written amendment signed by an authorized executive of </w:t>
-      </w:r>
-      <w:r>
-        <w:rPr>
-          <w:rFonts w:ascii="Georgia" w:eastAsia="Times New Roman" w:hAnsi="Georgia" w:cs="Times New Roman"/>
-          <w:color w:val="333333"/>
-          <w:sz w:val="23"/>
-          <w:szCs w:val="23"/>
-        </w:rPr>
-        <w:t>AnimalTrack</w:t>
-      </w:r>
-      <w:r>
-        <w:rPr>
-          <w:rFonts w:ascii="Georgia" w:eastAsia="Times New Roman" w:hAnsi="Georgia" w:cs="Times New Roman"/>
-          <w:color w:val="333333"/>
-          <w:sz w:val="23"/>
-          <w:szCs w:val="23"/>
-        </w:rPr>
-        <w:t xml:space="preserve">, Academy or National Geographic, or by the posting by </w:t>
-      </w:r>
-      <w:r>
-        <w:rPr>
-          <w:rFonts w:ascii="Georgia" w:eastAsia="Times New Roman" w:hAnsi="Georgia" w:cs="Times New Roman"/>
-          <w:color w:val="333333"/>
-          <w:sz w:val="23"/>
-          <w:szCs w:val="23"/>
-        </w:rPr>
-        <w:t>AnimalTrack</w:t>
-      </w:r>
-      <w:r>
-        <w:rPr>
-          <w:rFonts w:ascii="Georgia" w:eastAsia="Times New Roman" w:hAnsi="Georgia" w:cs="Times New Roman"/>
-          <w:color w:val="333333"/>
-          <w:sz w:val="23"/>
-          <w:szCs w:val="23"/>
-        </w:rPr>
-        <w:t xml:space="preserve"> of a revised version of these Terms of Service. Except to the extent applicable law, if any, provides otherwise, any access to or use of the </w:t>
-      </w:r>
-      <w:r>
-        <w:rPr>
-          <w:rFonts w:ascii="Georgia" w:eastAsia="Times New Roman" w:hAnsi="Georgia" w:cs="Times New Roman"/>
-          <w:color w:val="333333"/>
-          <w:sz w:val="23"/>
-          <w:szCs w:val="23"/>
-        </w:rPr>
-        <w:lastRenderedPageBreak/>
-        <w:t xml:space="preserve">Website will be governed by the laws of the state of California, U.S.A., excluding its conflict of law provisions, and the proper venue for any disputes arising out of or relating to any of the same will be the state and federal courts located within 60 miles of San Francisco, California. The prevailing party in any action or proceeding to enforce this Agreement shall be entitled to costs and attorneys’ fees. If any part of this Agreement is held invalid or unenforceable, that part will be construed to reflect the parties’ original intent, and the remaining portions will remain in full force and effect. A waiver by either party of any term or condition of this Agreement or any breach thereof, in any one instance, will not waive such term or condition or any subsequent breach thereof. You may not assign Your rights under this Agreement; </w:t>
-      </w:r>
-      <w:r>
-        <w:rPr>
-          <w:rFonts w:ascii="Georgia" w:eastAsia="Times New Roman" w:hAnsi="Georgia" w:cs="Times New Roman"/>
-          <w:color w:val="333333"/>
-          <w:sz w:val="23"/>
-          <w:szCs w:val="23"/>
-        </w:rPr>
-        <w:t>AnimalTrack</w:t>
-      </w:r>
-      <w:r>
-        <w:rPr>
-          <w:rFonts w:ascii="Georgia" w:eastAsia="Times New Roman" w:hAnsi="Georgia" w:cs="Times New Roman"/>
-          <w:color w:val="333333"/>
-          <w:sz w:val="23"/>
-          <w:szCs w:val="23"/>
-        </w:rPr>
-        <w:t xml:space="preserve"> may assign its rights under this Agreement without condition. This Agreement will be binding upon and will inure to the benefit of the parties, their </w:t>
-      </w:r>
-      <w:proofErr w:type="gramStart"/>
-      <w:r>
-        <w:rPr>
-          <w:rFonts w:ascii="Georgia" w:eastAsia="Times New Roman" w:hAnsi="Georgia" w:cs="Times New Roman"/>
-          <w:color w:val="333333"/>
-          <w:sz w:val="23"/>
-          <w:szCs w:val="23"/>
-        </w:rPr>
-        <w:t>successors</w:t>
-      </w:r>
-      <w:proofErr w:type="gramEnd"/>
-      <w:r>
-        <w:rPr>
-          <w:rFonts w:ascii="Georgia" w:eastAsia="Times New Roman" w:hAnsi="Georgia" w:cs="Times New Roman"/>
-          <w:color w:val="333333"/>
-          <w:sz w:val="23"/>
-          <w:szCs w:val="23"/>
-        </w:rPr>
-        <w:t xml:space="preserve"> and permitted assigns.</w:t>
       </w:r>
     </w:p>
     <w:p>
@@ -3480,12 +3058,23 @@
     <w:name w:val="Hyperlink"/>
     <w:basedOn w:val="DefaultParagraphFont"/>
     <w:uiPriority w:val="99"/>
-    <w:semiHidden/>
     <w:unhideWhenUsed/>
     <w:rsid w:val="00983771"/>
     <w:rPr>
       <w:color w:val="0000FF"/>
       <w:u w:val="single"/>
+    </w:rPr>
+  </w:style>
+  <w:style w:type="character" w:styleId="UnresolvedMention">
+    <w:name w:val="Unresolved Mention"/>
+    <w:basedOn w:val="DefaultParagraphFont"/>
+    <w:uiPriority w:val="99"/>
+    <w:semiHidden/>
+    <w:unhideWhenUsed/>
+    <w:rsid w:val="00013440"/>
+    <w:rPr>
+      <w:color w:val="605E5C"/>
+      <w:shd w:val="clear" w:color="auto" w:fill="E1DFDD"/>
     </w:rPr>
   </w:style>
 </w:styles>
